--- a/resource/docx/sheets/Card Sheet - 01 Premiere - Starter Deck - Ac'arr.docx
+++ b/resource/docx/sheets/Card Sheet - 01 Premiere - Starter Deck - Ac'arr.docx
@@ -36,7 +36,7 @@
                 <wp:inline distT="0" distB="0" distL="0" distR="0">
                   <wp:extent cx="2052320" cy="2955925"/>
                   <wp:effectExtent l="0" t="0" r="5080" b="0"/>
-                  <wp:docPr id="10" name="Grafik 10" descr="D:\Git\Pinned Down\resource\png\cards\01 Premiere\Ac'arr\Effects\Adaption.png"/>
+                  <wp:docPr id="1" name="Grafik 1" descr="D:\Git\Pinned Down\resource\png\cards\01 Premiere\Ac'arr\Effects\Adaption.png"/>
                   <wp:cNvGraphicFramePr>
                     <a:graphicFrameLocks xmlns:a="http://schemas.openxmlformats.org/drawingml/2006/main" noChangeAspect="1"/>
                   </wp:cNvGraphicFramePr>
@@ -97,7 +97,7 @@
                 <wp:inline distT="0" distB="0" distL="0" distR="0">
                   <wp:extent cx="2052320" cy="2955925"/>
                   <wp:effectExtent l="0" t="0" r="5080" b="0"/>
-                  <wp:docPr id="11" name="Grafik 11" descr="D:\Git\Pinned Down\resource\png\cards\01 Premiere\Ac'arr\Effects\Adaption.png"/>
+                  <wp:docPr id="2" name="Grafik 2" descr="D:\Git\Pinned Down\resource\png\cards\01 Premiere\Ac'arr\Effects\Adaption.png"/>
                   <wp:cNvGraphicFramePr>
                     <a:graphicFrameLocks xmlns:a="http://schemas.openxmlformats.org/drawingml/2006/main" noChangeAspect="1"/>
                   </wp:cNvGraphicFramePr>
@@ -158,7 +158,7 @@
                 <wp:inline distT="0" distB="0" distL="0" distR="0">
                   <wp:extent cx="2052320" cy="2955925"/>
                   <wp:effectExtent l="0" t="0" r="5080" b="0"/>
-                  <wp:docPr id="12" name="Grafik 12" descr="D:\Git\Pinned Down\resource\png\cards\01 Premiere\Ac'arr\Effects\Ecological Niche.png"/>
+                  <wp:docPr id="3" name="Grafik 3" descr="D:\Git\Pinned Down\resource\png\cards\01 Premiere\Ac'arr\Effects\Ecological Niche.png"/>
                   <wp:cNvGraphicFramePr>
                     <a:graphicFrameLocks xmlns:a="http://schemas.openxmlformats.org/drawingml/2006/main" noChangeAspect="1"/>
                   </wp:cNvGraphicFramePr>
@@ -221,7 +221,7 @@
                 <wp:inline distT="0" distB="0" distL="0" distR="0">
                   <wp:extent cx="2052320" cy="2955925"/>
                   <wp:effectExtent l="0" t="0" r="5080" b="0"/>
-                  <wp:docPr id="13" name="Grafik 13" descr="D:\Git\Pinned Down\resource\png\cards\01 Premiere\Ac'arr\Effects\Ecological Niche.png"/>
+                  <wp:docPr id="4" name="Grafik 4" descr="D:\Git\Pinned Down\resource\png\cards\01 Premiere\Ac'arr\Effects\Ecological Niche.png"/>
                   <wp:cNvGraphicFramePr>
                     <a:graphicFrameLocks xmlns:a="http://schemas.openxmlformats.org/drawingml/2006/main" noChangeAspect="1"/>
                   </wp:cNvGraphicFramePr>
@@ -282,7 +282,7 @@
                 <wp:inline distT="0" distB="0" distL="0" distR="0">
                   <wp:extent cx="2052320" cy="2955925"/>
                   <wp:effectExtent l="0" t="0" r="5080" b="0"/>
-                  <wp:docPr id="14" name="Grafik 14" descr="D:\Git\Pinned Down\resource\png\cards\01 Premiere\Ac'arr\Effects\Endless Forms.png"/>
+                  <wp:docPr id="5" name="Grafik 5" descr="D:\Git\Pinned Down\resource\png\cards\01 Premiere\Ac'arr\Effects\Endless Forms.png"/>
                   <wp:cNvGraphicFramePr>
                     <a:graphicFrameLocks xmlns:a="http://schemas.openxmlformats.org/drawingml/2006/main" noChangeAspect="1"/>
                   </wp:cNvGraphicFramePr>
@@ -343,7 +343,7 @@
                 <wp:inline distT="0" distB="0" distL="0" distR="0">
                   <wp:extent cx="2052320" cy="2955925"/>
                   <wp:effectExtent l="0" t="0" r="5080" b="0"/>
-                  <wp:docPr id="15" name="Grafik 15" descr="D:\Git\Pinned Down\resource\png\cards\01 Premiere\Ac'arr\Effects\Endless Forms.png"/>
+                  <wp:docPr id="6" name="Grafik 6" descr="D:\Git\Pinned Down\resource\png\cards\01 Premiere\Ac'arr\Effects\Endless Forms.png"/>
                   <wp:cNvGraphicFramePr>
                     <a:graphicFrameLocks xmlns:a="http://schemas.openxmlformats.org/drawingml/2006/main" noChangeAspect="1"/>
                   </wp:cNvGraphicFramePr>
@@ -406,21 +406,21 @@
                 <wp:inline distT="0" distB="0" distL="0" distR="0">
                   <wp:extent cx="2052320" cy="2955925"/>
                   <wp:effectExtent l="0" t="0" r="5080" b="0"/>
-                  <wp:docPr id="16" name="Grafik 16" descr="D:\Git\Pinned Down\resource\png\cards\01 Premiere\Ac'arr\Effects\Endless Forms.png"/>
-                  <wp:cNvGraphicFramePr>
-                    <a:graphicFrameLocks xmlns:a="http://schemas.openxmlformats.org/drawingml/2006/main" noChangeAspect="1"/>
-                  </wp:cNvGraphicFramePr>
-                  <a:graphic xmlns:a="http://schemas.openxmlformats.org/drawingml/2006/main">
-                    <a:graphicData uri="http://schemas.openxmlformats.org/drawingml/2006/picture">
-                      <pic:pic xmlns:pic="http://schemas.openxmlformats.org/drawingml/2006/picture">
-                        <pic:nvPicPr>
-                          <pic:cNvPr id="0" name="Picture 7" descr="D:\Git\Pinned Down\resource\png\cards\01 Premiere\Ac'arr\Effects\Endless Forms.png"/>
-                          <pic:cNvPicPr>
-                            <a:picLocks noChangeAspect="1" noChangeArrowheads="1"/>
-                          </pic:cNvPicPr>
-                        </pic:nvPicPr>
-                        <pic:blipFill>
-                          <a:blip r:embed="rId7" cstate="print">
+                  <wp:docPr id="7" name="Grafik 7" descr="D:\Git\Pinned Down\resource\png\cards\01 Premiere\Ac'arr\Effects\Facing Extinction.png"/>
+                  <wp:cNvGraphicFramePr>
+                    <a:graphicFrameLocks xmlns:a="http://schemas.openxmlformats.org/drawingml/2006/main" noChangeAspect="1"/>
+                  </wp:cNvGraphicFramePr>
+                  <a:graphic xmlns:a="http://schemas.openxmlformats.org/drawingml/2006/main">
+                    <a:graphicData uri="http://schemas.openxmlformats.org/drawingml/2006/picture">
+                      <pic:pic xmlns:pic="http://schemas.openxmlformats.org/drawingml/2006/picture">
+                        <pic:nvPicPr>
+                          <pic:cNvPr id="0" name="Picture 7" descr="D:\Git\Pinned Down\resource\png\cards\01 Premiere\Ac'arr\Effects\Facing Extinction.png"/>
+                          <pic:cNvPicPr>
+                            <a:picLocks noChangeAspect="1" noChangeArrowheads="1"/>
+                          </pic:cNvPicPr>
+                        </pic:nvPicPr>
+                        <pic:blipFill>
+                          <a:blip r:embed="rId8" cstate="print">
                             <a:extLst>
                               <a:ext uri="{28A0092B-C50C-407E-A947-70E740481C1C}">
                                 <a14:useLocalDpi xmlns:a14="http://schemas.microsoft.com/office/drawing/2010/main" val="0"/>
@@ -467,21 +467,21 @@
                 <wp:inline distT="0" distB="0" distL="0" distR="0">
                   <wp:extent cx="2052320" cy="2955925"/>
                   <wp:effectExtent l="0" t="0" r="5080" b="0"/>
-                  <wp:docPr id="17" name="Grafik 17" descr="D:\Git\Pinned Down\resource\png\cards\01 Premiere\Ac'arr\Effects\Endless Forms.png"/>
-                  <wp:cNvGraphicFramePr>
-                    <a:graphicFrameLocks xmlns:a="http://schemas.openxmlformats.org/drawingml/2006/main" noChangeAspect="1"/>
-                  </wp:cNvGraphicFramePr>
-                  <a:graphic xmlns:a="http://schemas.openxmlformats.org/drawingml/2006/main">
-                    <a:graphicData uri="http://schemas.openxmlformats.org/drawingml/2006/picture">
-                      <pic:pic xmlns:pic="http://schemas.openxmlformats.org/drawingml/2006/picture">
-                        <pic:nvPicPr>
-                          <pic:cNvPr id="0" name="Picture 8" descr="D:\Git\Pinned Down\resource\png\cards\01 Premiere\Ac'arr\Effects\Endless Forms.png"/>
-                          <pic:cNvPicPr>
-                            <a:picLocks noChangeAspect="1" noChangeArrowheads="1"/>
-                          </pic:cNvPicPr>
-                        </pic:nvPicPr>
-                        <pic:blipFill>
-                          <a:blip r:embed="rId7" cstate="print">
+                  <wp:docPr id="8" name="Grafik 8" descr="D:\Git\Pinned Down\resource\png\cards\01 Premiere\Ac'arr\Effects\Facing Extinction.png"/>
+                  <wp:cNvGraphicFramePr>
+                    <a:graphicFrameLocks xmlns:a="http://schemas.openxmlformats.org/drawingml/2006/main" noChangeAspect="1"/>
+                  </wp:cNvGraphicFramePr>
+                  <a:graphic xmlns:a="http://schemas.openxmlformats.org/drawingml/2006/main">
+                    <a:graphicData uri="http://schemas.openxmlformats.org/drawingml/2006/picture">
+                      <pic:pic xmlns:pic="http://schemas.openxmlformats.org/drawingml/2006/picture">
+                        <pic:nvPicPr>
+                          <pic:cNvPr id="0" name="Picture 8" descr="D:\Git\Pinned Down\resource\png\cards\01 Premiere\Ac'arr\Effects\Facing Extinction.png"/>
+                          <pic:cNvPicPr>
+                            <a:picLocks noChangeAspect="1" noChangeArrowheads="1"/>
+                          </pic:cNvPicPr>
+                        </pic:nvPicPr>
+                        <pic:blipFill>
+                          <a:blip r:embed="rId8" cstate="print">
                             <a:extLst>
                               <a:ext uri="{28A0092B-C50C-407E-A947-70E740481C1C}">
                                 <a14:useLocalDpi xmlns:a14="http://schemas.microsoft.com/office/drawing/2010/main" val="0"/>
@@ -528,21 +528,21 @@
                 <wp:inline distT="0" distB="0" distL="0" distR="0">
                   <wp:extent cx="2052320" cy="2955925"/>
                   <wp:effectExtent l="0" t="0" r="5080" b="0"/>
-                  <wp:docPr id="18" name="Grafik 18" descr="D:\Git\Pinned Down\resource\png\cards\01 Premiere\Ac'arr\Effects\Facing Extinction.png"/>
-                  <wp:cNvGraphicFramePr>
-                    <a:graphicFrameLocks xmlns:a="http://schemas.openxmlformats.org/drawingml/2006/main" noChangeAspect="1"/>
-                  </wp:cNvGraphicFramePr>
-                  <a:graphic xmlns:a="http://schemas.openxmlformats.org/drawingml/2006/main">
-                    <a:graphicData uri="http://schemas.openxmlformats.org/drawingml/2006/picture">
-                      <pic:pic xmlns:pic="http://schemas.openxmlformats.org/drawingml/2006/picture">
-                        <pic:nvPicPr>
-                          <pic:cNvPr id="0" name="Picture 9" descr="D:\Git\Pinned Down\resource\png\cards\01 Premiere\Ac'arr\Effects\Facing Extinction.png"/>
-                          <pic:cNvPicPr>
-                            <a:picLocks noChangeAspect="1" noChangeArrowheads="1"/>
-                          </pic:cNvPicPr>
-                        </pic:nvPicPr>
-                        <pic:blipFill>
-                          <a:blip r:embed="rId8" cstate="print">
+                  <wp:docPr id="9" name="Grafik 9" descr="D:\Git\Pinned Down\resource\png\cards\01 Premiere\Ac'arr\Effects\Ferocity.png"/>
+                  <wp:cNvGraphicFramePr>
+                    <a:graphicFrameLocks xmlns:a="http://schemas.openxmlformats.org/drawingml/2006/main" noChangeAspect="1"/>
+                  </wp:cNvGraphicFramePr>
+                  <a:graphic xmlns:a="http://schemas.openxmlformats.org/drawingml/2006/main">
+                    <a:graphicData uri="http://schemas.openxmlformats.org/drawingml/2006/picture">
+                      <pic:pic xmlns:pic="http://schemas.openxmlformats.org/drawingml/2006/picture">
+                        <pic:nvPicPr>
+                          <pic:cNvPr id="0" name="Picture 9" descr="D:\Git\Pinned Down\resource\png\cards\01 Premiere\Ac'arr\Effects\Ferocity.png"/>
+                          <pic:cNvPicPr>
+                            <a:picLocks noChangeAspect="1" noChangeArrowheads="1"/>
+                          </pic:cNvPicPr>
+                        </pic:nvPicPr>
+                        <pic:blipFill>
+                          <a:blip r:embed="rId9" cstate="print">
                             <a:extLst>
                               <a:ext uri="{28A0092B-C50C-407E-A947-70E740481C1C}">
                                 <a14:useLocalDpi xmlns:a14="http://schemas.microsoft.com/office/drawing/2010/main" val="0"/>
@@ -615,24 +615,24 @@
               </w:rPr>
               <w:lastRenderedPageBreak/>
               <w:drawing>
-                <wp:inline distT="0" distB="0" distL="0" distR="0" wp14:anchorId="20F6100F" wp14:editId="1AD2D8A8">
-                  <wp:extent cx="2052320" cy="2955925"/>
-                  <wp:effectExtent l="0" t="0" r="5080" b="0"/>
-                  <wp:docPr id="19" name="Grafik 19" descr="D:\Git\Pinned Down\resource\png\cards\01 Premiere\Ac'arr\Effects\Facing Extinction.png"/>
-                  <wp:cNvGraphicFramePr>
-                    <a:graphicFrameLocks xmlns:a="http://schemas.openxmlformats.org/drawingml/2006/main" noChangeAspect="1"/>
-                  </wp:cNvGraphicFramePr>
-                  <a:graphic xmlns:a="http://schemas.openxmlformats.org/drawingml/2006/main">
-                    <a:graphicData uri="http://schemas.openxmlformats.org/drawingml/2006/picture">
-                      <pic:pic xmlns:pic="http://schemas.openxmlformats.org/drawingml/2006/picture">
-                        <pic:nvPicPr>
-                          <pic:cNvPr id="0" name="Picture 10" descr="D:\Git\Pinned Down\resource\png\cards\01 Premiere\Ac'arr\Effects\Facing Extinction.png"/>
-                          <pic:cNvPicPr>
-                            <a:picLocks noChangeAspect="1" noChangeArrowheads="1"/>
-                          </pic:cNvPicPr>
-                        </pic:nvPicPr>
-                        <pic:blipFill>
-                          <a:blip r:embed="rId8" cstate="print">
+                <wp:inline distT="0" distB="0" distL="0" distR="0">
+                  <wp:extent cx="2052320" cy="2955925"/>
+                  <wp:effectExtent l="0" t="0" r="5080" b="0"/>
+                  <wp:docPr id="51" name="Grafik 51" descr="D:\Git\Pinned Down\resource\png\cards\01 Premiere\Ac'arr\Effects\Ferocity.png"/>
+                  <wp:cNvGraphicFramePr>
+                    <a:graphicFrameLocks xmlns:a="http://schemas.openxmlformats.org/drawingml/2006/main" noChangeAspect="1"/>
+                  </wp:cNvGraphicFramePr>
+                  <a:graphic xmlns:a="http://schemas.openxmlformats.org/drawingml/2006/main">
+                    <a:graphicData uri="http://schemas.openxmlformats.org/drawingml/2006/picture">
+                      <pic:pic xmlns:pic="http://schemas.openxmlformats.org/drawingml/2006/picture">
+                        <pic:nvPicPr>
+                          <pic:cNvPr id="0" name="Picture 10" descr="D:\Git\Pinned Down\resource\png\cards\01 Premiere\Ac'arr\Effects\Ferocity.png"/>
+                          <pic:cNvPicPr>
+                            <a:picLocks noChangeAspect="1" noChangeArrowheads="1"/>
+                          </pic:cNvPicPr>
+                        </pic:nvPicPr>
+                        <pic:blipFill>
+                          <a:blip r:embed="rId9" cstate="print">
                             <a:extLst>
                               <a:ext uri="{28A0092B-C50C-407E-A947-70E740481C1C}">
                                 <a14:useLocalDpi xmlns:a14="http://schemas.microsoft.com/office/drawing/2010/main" val="0"/>
@@ -676,24 +676,24 @@
                 <w:lang w:val="en-US"/>
               </w:rPr>
               <w:drawing>
-                <wp:inline distT="0" distB="0" distL="0" distR="0" wp14:anchorId="25CE6A44" wp14:editId="7ACF863F">
-                  <wp:extent cx="2052320" cy="2955925"/>
-                  <wp:effectExtent l="0" t="0" r="5080" b="0"/>
-                  <wp:docPr id="20" name="Grafik 20" descr="D:\Git\Pinned Down\resource\png\cards\01 Premiere\Ac'arr\Effects\Facing Extinction.png"/>
-                  <wp:cNvGraphicFramePr>
-                    <a:graphicFrameLocks xmlns:a="http://schemas.openxmlformats.org/drawingml/2006/main" noChangeAspect="1"/>
-                  </wp:cNvGraphicFramePr>
-                  <a:graphic xmlns:a="http://schemas.openxmlformats.org/drawingml/2006/main">
-                    <a:graphicData uri="http://schemas.openxmlformats.org/drawingml/2006/picture">
-                      <pic:pic xmlns:pic="http://schemas.openxmlformats.org/drawingml/2006/picture">
-                        <pic:nvPicPr>
-                          <pic:cNvPr id="0" name="Picture 11" descr="D:\Git\Pinned Down\resource\png\cards\01 Premiere\Ac'arr\Effects\Facing Extinction.png"/>
-                          <pic:cNvPicPr>
-                            <a:picLocks noChangeAspect="1" noChangeArrowheads="1"/>
-                          </pic:cNvPicPr>
-                        </pic:nvPicPr>
-                        <pic:blipFill>
-                          <a:blip r:embed="rId8" cstate="print">
+                <wp:inline distT="0" distB="0" distL="0" distR="0">
+                  <wp:extent cx="2052320" cy="2955925"/>
+                  <wp:effectExtent l="0" t="0" r="5080" b="0"/>
+                  <wp:docPr id="52" name="Grafik 52" descr="D:\Git\Pinned Down\resource\png\cards\01 Premiere\Ac'arr\Effects\Ferocity.png"/>
+                  <wp:cNvGraphicFramePr>
+                    <a:graphicFrameLocks xmlns:a="http://schemas.openxmlformats.org/drawingml/2006/main" noChangeAspect="1"/>
+                  </wp:cNvGraphicFramePr>
+                  <a:graphic xmlns:a="http://schemas.openxmlformats.org/drawingml/2006/main">
+                    <a:graphicData uri="http://schemas.openxmlformats.org/drawingml/2006/picture">
+                      <pic:pic xmlns:pic="http://schemas.openxmlformats.org/drawingml/2006/picture">
+                        <pic:nvPicPr>
+                          <pic:cNvPr id="0" name="Picture 11" descr="D:\Git\Pinned Down\resource\png\cards\01 Premiere\Ac'arr\Effects\Ferocity.png"/>
+                          <pic:cNvPicPr>
+                            <a:picLocks noChangeAspect="1" noChangeArrowheads="1"/>
+                          </pic:cNvPicPr>
+                        </pic:nvPicPr>
+                        <pic:blipFill>
+                          <a:blip r:embed="rId9" cstate="print">
                             <a:extLst>
                               <a:ext uri="{28A0092B-C50C-407E-A947-70E740481C1C}">
                                 <a14:useLocalDpi xmlns:a14="http://schemas.microsoft.com/office/drawing/2010/main" val="0"/>
@@ -737,24 +737,24 @@
                 <w:lang w:val="en-US"/>
               </w:rPr>
               <w:drawing>
-                <wp:inline distT="0" distB="0" distL="0" distR="0" wp14:anchorId="065E0D09" wp14:editId="6126C658">
-                  <wp:extent cx="2052320" cy="2955925"/>
-                  <wp:effectExtent l="0" t="0" r="5080" b="0"/>
-                  <wp:docPr id="21" name="Grafik 21" descr="D:\Git\Pinned Down\resource\png\cards\01 Premiere\Ac'arr\Effects\Facing Extinction.png"/>
-                  <wp:cNvGraphicFramePr>
-                    <a:graphicFrameLocks xmlns:a="http://schemas.openxmlformats.org/drawingml/2006/main" noChangeAspect="1"/>
-                  </wp:cNvGraphicFramePr>
-                  <a:graphic xmlns:a="http://schemas.openxmlformats.org/drawingml/2006/main">
-                    <a:graphicData uri="http://schemas.openxmlformats.org/drawingml/2006/picture">
-                      <pic:pic xmlns:pic="http://schemas.openxmlformats.org/drawingml/2006/picture">
-                        <pic:nvPicPr>
-                          <pic:cNvPr id="0" name="Picture 12" descr="D:\Git\Pinned Down\resource\png\cards\01 Premiere\Ac'arr\Effects\Facing Extinction.png"/>
-                          <pic:cNvPicPr>
-                            <a:picLocks noChangeAspect="1" noChangeArrowheads="1"/>
-                          </pic:cNvPicPr>
-                        </pic:nvPicPr>
-                        <pic:blipFill>
-                          <a:blip r:embed="rId8" cstate="print">
+                <wp:inline distT="0" distB="0" distL="0" distR="0">
+                  <wp:extent cx="2052320" cy="2955925"/>
+                  <wp:effectExtent l="0" t="0" r="5080" b="0"/>
+                  <wp:docPr id="53" name="Grafik 53" descr="D:\Git\Pinned Down\resource\png\cards\01 Premiere\Ac'arr\Effects\Mutation.png"/>
+                  <wp:cNvGraphicFramePr>
+                    <a:graphicFrameLocks xmlns:a="http://schemas.openxmlformats.org/drawingml/2006/main" noChangeAspect="1"/>
+                  </wp:cNvGraphicFramePr>
+                  <a:graphic xmlns:a="http://schemas.openxmlformats.org/drawingml/2006/main">
+                    <a:graphicData uri="http://schemas.openxmlformats.org/drawingml/2006/picture">
+                      <pic:pic xmlns:pic="http://schemas.openxmlformats.org/drawingml/2006/picture">
+                        <pic:nvPicPr>
+                          <pic:cNvPr id="0" name="Picture 12" descr="D:\Git\Pinned Down\resource\png\cards\01 Premiere\Ac'arr\Effects\Mutation.png"/>
+                          <pic:cNvPicPr>
+                            <a:picLocks noChangeAspect="1" noChangeArrowheads="1"/>
+                          </pic:cNvPicPr>
+                        </pic:nvPicPr>
+                        <pic:blipFill>
+                          <a:blip r:embed="rId10" cstate="print">
                             <a:extLst>
                               <a:ext uri="{28A0092B-C50C-407E-A947-70E740481C1C}">
                                 <a14:useLocalDpi xmlns:a14="http://schemas.microsoft.com/office/drawing/2010/main" val="0"/>
@@ -800,24 +800,24 @@
                 <w:lang w:val="en-US"/>
               </w:rPr>
               <w:drawing>
-                <wp:inline distT="0" distB="0" distL="0" distR="0" wp14:anchorId="717D6214" wp14:editId="72288921">
-                  <wp:extent cx="2052320" cy="2955925"/>
-                  <wp:effectExtent l="0" t="0" r="5080" b="0"/>
-                  <wp:docPr id="22" name="Grafik 22" descr="D:\Git\Pinned Down\resource\png\cards\01 Premiere\Ac'arr\Effects\Ferocity.png"/>
-                  <wp:cNvGraphicFramePr>
-                    <a:graphicFrameLocks xmlns:a="http://schemas.openxmlformats.org/drawingml/2006/main" noChangeAspect="1"/>
-                  </wp:cNvGraphicFramePr>
-                  <a:graphic xmlns:a="http://schemas.openxmlformats.org/drawingml/2006/main">
-                    <a:graphicData uri="http://schemas.openxmlformats.org/drawingml/2006/picture">
-                      <pic:pic xmlns:pic="http://schemas.openxmlformats.org/drawingml/2006/picture">
-                        <pic:nvPicPr>
-                          <pic:cNvPr id="0" name="Picture 13" descr="D:\Git\Pinned Down\resource\png\cards\01 Premiere\Ac'arr\Effects\Ferocity.png"/>
-                          <pic:cNvPicPr>
-                            <a:picLocks noChangeAspect="1" noChangeArrowheads="1"/>
-                          </pic:cNvPicPr>
-                        </pic:nvPicPr>
-                        <pic:blipFill>
-                          <a:blip r:embed="rId9" cstate="print">
+                <wp:inline distT="0" distB="0" distL="0" distR="0">
+                  <wp:extent cx="2052320" cy="2955925"/>
+                  <wp:effectExtent l="0" t="0" r="5080" b="0"/>
+                  <wp:docPr id="54" name="Grafik 54" descr="D:\Git\Pinned Down\resource\png\cards\01 Premiere\Ac'arr\Effects\Mutation.png"/>
+                  <wp:cNvGraphicFramePr>
+                    <a:graphicFrameLocks xmlns:a="http://schemas.openxmlformats.org/drawingml/2006/main" noChangeAspect="1"/>
+                  </wp:cNvGraphicFramePr>
+                  <a:graphic xmlns:a="http://schemas.openxmlformats.org/drawingml/2006/main">
+                    <a:graphicData uri="http://schemas.openxmlformats.org/drawingml/2006/picture">
+                      <pic:pic xmlns:pic="http://schemas.openxmlformats.org/drawingml/2006/picture">
+                        <pic:nvPicPr>
+                          <pic:cNvPr id="0" name="Picture 13" descr="D:\Git\Pinned Down\resource\png\cards\01 Premiere\Ac'arr\Effects\Mutation.png"/>
+                          <pic:cNvPicPr>
+                            <a:picLocks noChangeAspect="1" noChangeArrowheads="1"/>
+                          </pic:cNvPicPr>
+                        </pic:nvPicPr>
+                        <pic:blipFill>
+                          <a:blip r:embed="rId10" cstate="print">
                             <a:extLst>
                               <a:ext uri="{28A0092B-C50C-407E-A947-70E740481C1C}">
                                 <a14:useLocalDpi xmlns:a14="http://schemas.microsoft.com/office/drawing/2010/main" val="0"/>
@@ -861,24 +861,24 @@
                 <w:lang w:val="en-US"/>
               </w:rPr>
               <w:drawing>
-                <wp:inline distT="0" distB="0" distL="0" distR="0" wp14:anchorId="1821BE89" wp14:editId="619757DF">
-                  <wp:extent cx="2052320" cy="2955925"/>
-                  <wp:effectExtent l="0" t="0" r="5080" b="0"/>
-                  <wp:docPr id="23" name="Grafik 23" descr="D:\Git\Pinned Down\resource\png\cards\01 Premiere\Ac'arr\Effects\Ferocity.png"/>
-                  <wp:cNvGraphicFramePr>
-                    <a:graphicFrameLocks xmlns:a="http://schemas.openxmlformats.org/drawingml/2006/main" noChangeAspect="1"/>
-                  </wp:cNvGraphicFramePr>
-                  <a:graphic xmlns:a="http://schemas.openxmlformats.org/drawingml/2006/main">
-                    <a:graphicData uri="http://schemas.openxmlformats.org/drawingml/2006/picture">
-                      <pic:pic xmlns:pic="http://schemas.openxmlformats.org/drawingml/2006/picture">
-                        <pic:nvPicPr>
-                          <pic:cNvPr id="0" name="Picture 14" descr="D:\Git\Pinned Down\resource\png\cards\01 Premiere\Ac'arr\Effects\Ferocity.png"/>
-                          <pic:cNvPicPr>
-                            <a:picLocks noChangeAspect="1" noChangeArrowheads="1"/>
-                          </pic:cNvPicPr>
-                        </pic:nvPicPr>
-                        <pic:blipFill>
-                          <a:blip r:embed="rId9" cstate="print">
+                <wp:inline distT="0" distB="0" distL="0" distR="0">
+                  <wp:extent cx="2052320" cy="2955925"/>
+                  <wp:effectExtent l="0" t="0" r="5080" b="0"/>
+                  <wp:docPr id="55" name="Grafik 55" descr="D:\Git\Pinned Down\resource\png\cards\01 Premiere\Ac'arr\Effects\Natural Selection.png"/>
+                  <wp:cNvGraphicFramePr>
+                    <a:graphicFrameLocks xmlns:a="http://schemas.openxmlformats.org/drawingml/2006/main" noChangeAspect="1"/>
+                  </wp:cNvGraphicFramePr>
+                  <a:graphic xmlns:a="http://schemas.openxmlformats.org/drawingml/2006/main">
+                    <a:graphicData uri="http://schemas.openxmlformats.org/drawingml/2006/picture">
+                      <pic:pic xmlns:pic="http://schemas.openxmlformats.org/drawingml/2006/picture">
+                        <pic:nvPicPr>
+                          <pic:cNvPr id="0" name="Picture 14" descr="D:\Git\Pinned Down\resource\png\cards\01 Premiere\Ac'arr\Effects\Natural Selection.png"/>
+                          <pic:cNvPicPr>
+                            <a:picLocks noChangeAspect="1" noChangeArrowheads="1"/>
+                          </pic:cNvPicPr>
+                        </pic:nvPicPr>
+                        <pic:blipFill>
+                          <a:blip r:embed="rId11" cstate="print">
                             <a:extLst>
                               <a:ext uri="{28A0092B-C50C-407E-A947-70E740481C1C}">
                                 <a14:useLocalDpi xmlns:a14="http://schemas.microsoft.com/office/drawing/2010/main" val="0"/>
@@ -922,24 +922,24 @@
                 <w:lang w:val="en-US"/>
               </w:rPr>
               <w:drawing>
-                <wp:inline distT="0" distB="0" distL="0" distR="0" wp14:anchorId="0612F882" wp14:editId="20D43552">
-                  <wp:extent cx="2052320" cy="2955925"/>
-                  <wp:effectExtent l="0" t="0" r="5080" b="0"/>
-                  <wp:docPr id="24" name="Grafik 24" descr="D:\Git\Pinned Down\resource\png\cards\01 Premiere\Ac'arr\Effects\Ferocity.png"/>
-                  <wp:cNvGraphicFramePr>
-                    <a:graphicFrameLocks xmlns:a="http://schemas.openxmlformats.org/drawingml/2006/main" noChangeAspect="1"/>
-                  </wp:cNvGraphicFramePr>
-                  <a:graphic xmlns:a="http://schemas.openxmlformats.org/drawingml/2006/main">
-                    <a:graphicData uri="http://schemas.openxmlformats.org/drawingml/2006/picture">
-                      <pic:pic xmlns:pic="http://schemas.openxmlformats.org/drawingml/2006/picture">
-                        <pic:nvPicPr>
-                          <pic:cNvPr id="0" name="Picture 15" descr="D:\Git\Pinned Down\resource\png\cards\01 Premiere\Ac'arr\Effects\Ferocity.png"/>
-                          <pic:cNvPicPr>
-                            <a:picLocks noChangeAspect="1" noChangeArrowheads="1"/>
-                          </pic:cNvPicPr>
-                        </pic:nvPicPr>
-                        <pic:blipFill>
-                          <a:blip r:embed="rId9" cstate="print">
+                <wp:inline distT="0" distB="0" distL="0" distR="0">
+                  <wp:extent cx="2052320" cy="2955925"/>
+                  <wp:effectExtent l="0" t="0" r="5080" b="0"/>
+                  <wp:docPr id="56" name="Grafik 56" descr="D:\Git\Pinned Down\resource\png\cards\01 Premiere\Ac'arr\Effects\Natural Selection.png"/>
+                  <wp:cNvGraphicFramePr>
+                    <a:graphicFrameLocks xmlns:a="http://schemas.openxmlformats.org/drawingml/2006/main" noChangeAspect="1"/>
+                  </wp:cNvGraphicFramePr>
+                  <a:graphic xmlns:a="http://schemas.openxmlformats.org/drawingml/2006/main">
+                    <a:graphicData uri="http://schemas.openxmlformats.org/drawingml/2006/picture">
+                      <pic:pic xmlns:pic="http://schemas.openxmlformats.org/drawingml/2006/picture">
+                        <pic:nvPicPr>
+                          <pic:cNvPr id="0" name="Picture 15" descr="D:\Git\Pinned Down\resource\png\cards\01 Premiere\Ac'arr\Effects\Natural Selection.png"/>
+                          <pic:cNvPicPr>
+                            <a:picLocks noChangeAspect="1" noChangeArrowheads="1"/>
+                          </pic:cNvPicPr>
+                        </pic:nvPicPr>
+                        <pic:blipFill>
+                          <a:blip r:embed="rId11" cstate="print">
                             <a:extLst>
                               <a:ext uri="{28A0092B-C50C-407E-A947-70E740481C1C}">
                                 <a14:useLocalDpi xmlns:a14="http://schemas.microsoft.com/office/drawing/2010/main" val="0"/>
@@ -985,24 +985,24 @@
                 <w:lang w:val="en-US"/>
               </w:rPr>
               <w:drawing>
-                <wp:inline distT="0" distB="0" distL="0" distR="0" wp14:anchorId="4B78F75A" wp14:editId="7AB60BFD">
-                  <wp:extent cx="2052320" cy="2955925"/>
-                  <wp:effectExtent l="0" t="0" r="5080" b="0"/>
-                  <wp:docPr id="25" name="Grafik 25" descr="D:\Git\Pinned Down\resource\png\cards\01 Premiere\Ac'arr\Effects\Ferocity.png"/>
-                  <wp:cNvGraphicFramePr>
-                    <a:graphicFrameLocks xmlns:a="http://schemas.openxmlformats.org/drawingml/2006/main" noChangeAspect="1"/>
-                  </wp:cNvGraphicFramePr>
-                  <a:graphic xmlns:a="http://schemas.openxmlformats.org/drawingml/2006/main">
-                    <a:graphicData uri="http://schemas.openxmlformats.org/drawingml/2006/picture">
-                      <pic:pic xmlns:pic="http://schemas.openxmlformats.org/drawingml/2006/picture">
-                        <pic:nvPicPr>
-                          <pic:cNvPr id="0" name="Picture 16" descr="D:\Git\Pinned Down\resource\png\cards\01 Premiere\Ac'arr\Effects\Ferocity.png"/>
-                          <pic:cNvPicPr>
-                            <a:picLocks noChangeAspect="1" noChangeArrowheads="1"/>
-                          </pic:cNvPicPr>
-                        </pic:nvPicPr>
-                        <pic:blipFill>
-                          <a:blip r:embed="rId9" cstate="print">
+                <wp:inline distT="0" distB="0" distL="0" distR="0">
+                  <wp:extent cx="2052320" cy="2955925"/>
+                  <wp:effectExtent l="0" t="0" r="5080" b="0"/>
+                  <wp:docPr id="57" name="Grafik 57" descr="D:\Git\Pinned Down\resource\png\cards\01 Premiere\Ac'arr\Effects\Survival Of The Fittest.png"/>
+                  <wp:cNvGraphicFramePr>
+                    <a:graphicFrameLocks xmlns:a="http://schemas.openxmlformats.org/drawingml/2006/main" noChangeAspect="1"/>
+                  </wp:cNvGraphicFramePr>
+                  <a:graphic xmlns:a="http://schemas.openxmlformats.org/drawingml/2006/main">
+                    <a:graphicData uri="http://schemas.openxmlformats.org/drawingml/2006/picture">
+                      <pic:pic xmlns:pic="http://schemas.openxmlformats.org/drawingml/2006/picture">
+                        <pic:nvPicPr>
+                          <pic:cNvPr id="0" name="Picture 16" descr="D:\Git\Pinned Down\resource\png\cards\01 Premiere\Ac'arr\Effects\Survival Of The Fittest.png"/>
+                          <pic:cNvPicPr>
+                            <a:picLocks noChangeAspect="1" noChangeArrowheads="1"/>
+                          </pic:cNvPicPr>
+                        </pic:nvPicPr>
+                        <pic:blipFill>
+                          <a:blip r:embed="rId12" cstate="print">
                             <a:extLst>
                               <a:ext uri="{28A0092B-C50C-407E-A947-70E740481C1C}">
                                 <a14:useLocalDpi xmlns:a14="http://schemas.microsoft.com/office/drawing/2010/main" val="0"/>
@@ -1046,24 +1046,24 @@
                 <w:lang w:val="en-US"/>
               </w:rPr>
               <w:drawing>
-                <wp:inline distT="0" distB="0" distL="0" distR="0" wp14:anchorId="34F6D003" wp14:editId="7B96DA87">
-                  <wp:extent cx="2052320" cy="2955925"/>
-                  <wp:effectExtent l="0" t="0" r="5080" b="0"/>
-                  <wp:docPr id="26" name="Grafik 26" descr="D:\Git\Pinned Down\resource\png\cards\01 Premiere\Ac'arr\Effects\Mutation.png"/>
-                  <wp:cNvGraphicFramePr>
-                    <a:graphicFrameLocks xmlns:a="http://schemas.openxmlformats.org/drawingml/2006/main" noChangeAspect="1"/>
-                  </wp:cNvGraphicFramePr>
-                  <a:graphic xmlns:a="http://schemas.openxmlformats.org/drawingml/2006/main">
-                    <a:graphicData uri="http://schemas.openxmlformats.org/drawingml/2006/picture">
-                      <pic:pic xmlns:pic="http://schemas.openxmlformats.org/drawingml/2006/picture">
-                        <pic:nvPicPr>
-                          <pic:cNvPr id="0" name="Picture 17" descr="D:\Git\Pinned Down\resource\png\cards\01 Premiere\Ac'arr\Effects\Mutation.png"/>
-                          <pic:cNvPicPr>
-                            <a:picLocks noChangeAspect="1" noChangeArrowheads="1"/>
-                          </pic:cNvPicPr>
-                        </pic:nvPicPr>
-                        <pic:blipFill>
-                          <a:blip r:embed="rId10" cstate="print">
+                <wp:inline distT="0" distB="0" distL="0" distR="0">
+                  <wp:extent cx="2052320" cy="2955925"/>
+                  <wp:effectExtent l="0" t="0" r="5080" b="0"/>
+                  <wp:docPr id="58" name="Grafik 58" descr="D:\Git\Pinned Down\resource\png\cards\01 Premiere\Ac'arr\Effects\Survival Of The Fittest.png"/>
+                  <wp:cNvGraphicFramePr>
+                    <a:graphicFrameLocks xmlns:a="http://schemas.openxmlformats.org/drawingml/2006/main" noChangeAspect="1"/>
+                  </wp:cNvGraphicFramePr>
+                  <a:graphic xmlns:a="http://schemas.openxmlformats.org/drawingml/2006/main">
+                    <a:graphicData uri="http://schemas.openxmlformats.org/drawingml/2006/picture">
+                      <pic:pic xmlns:pic="http://schemas.openxmlformats.org/drawingml/2006/picture">
+                        <pic:nvPicPr>
+                          <pic:cNvPr id="0" name="Picture 17" descr="D:\Git\Pinned Down\resource\png\cards\01 Premiere\Ac'arr\Effects\Survival Of The Fittest.png"/>
+                          <pic:cNvPicPr>
+                            <a:picLocks noChangeAspect="1" noChangeArrowheads="1"/>
+                          </pic:cNvPicPr>
+                        </pic:nvPicPr>
+                        <pic:blipFill>
+                          <a:blip r:embed="rId12" cstate="print">
                             <a:extLst>
                               <a:ext uri="{28A0092B-C50C-407E-A947-70E740481C1C}">
                                 <a14:useLocalDpi xmlns:a14="http://schemas.microsoft.com/office/drawing/2010/main" val="0"/>
@@ -1107,24 +1107,24 @@
                 <w:lang w:val="en-US"/>
               </w:rPr>
               <w:drawing>
-                <wp:inline distT="0" distB="0" distL="0" distR="0" wp14:anchorId="654A6C45" wp14:editId="73287D63">
-                  <wp:extent cx="2052320" cy="2955925"/>
-                  <wp:effectExtent l="0" t="0" r="5080" b="0"/>
-                  <wp:docPr id="27" name="Grafik 27" descr="D:\Git\Pinned Down\resource\png\cards\01 Premiere\Ac'arr\Effects\Mutation.png"/>
-                  <wp:cNvGraphicFramePr>
-                    <a:graphicFrameLocks xmlns:a="http://schemas.openxmlformats.org/drawingml/2006/main" noChangeAspect="1"/>
-                  </wp:cNvGraphicFramePr>
-                  <a:graphic xmlns:a="http://schemas.openxmlformats.org/drawingml/2006/main">
-                    <a:graphicData uri="http://schemas.openxmlformats.org/drawingml/2006/picture">
-                      <pic:pic xmlns:pic="http://schemas.openxmlformats.org/drawingml/2006/picture">
-                        <pic:nvPicPr>
-                          <pic:cNvPr id="0" name="Picture 18" descr="D:\Git\Pinned Down\resource\png\cards\01 Premiere\Ac'arr\Effects\Mutation.png"/>
-                          <pic:cNvPicPr>
-                            <a:picLocks noChangeAspect="1" noChangeArrowheads="1"/>
-                          </pic:cNvPicPr>
-                        </pic:nvPicPr>
-                        <pic:blipFill>
-                          <a:blip r:embed="rId10" cstate="print">
+                <wp:inline distT="0" distB="0" distL="0" distR="0">
+                  <wp:extent cx="2052320" cy="2955925"/>
+                  <wp:effectExtent l="0" t="0" r="5080" b="0"/>
+                  <wp:docPr id="59" name="Grafik 59" descr="D:\Git\Pinned Down\resource\png\cards\01 Premiere\Ac'arr\Effects\Survival Of The Fittest.png"/>
+                  <wp:cNvGraphicFramePr>
+                    <a:graphicFrameLocks xmlns:a="http://schemas.openxmlformats.org/drawingml/2006/main" noChangeAspect="1"/>
+                  </wp:cNvGraphicFramePr>
+                  <a:graphic xmlns:a="http://schemas.openxmlformats.org/drawingml/2006/main">
+                    <a:graphicData uri="http://schemas.openxmlformats.org/drawingml/2006/picture">
+                      <pic:pic xmlns:pic="http://schemas.openxmlformats.org/drawingml/2006/picture">
+                        <pic:nvPicPr>
+                          <pic:cNvPr id="0" name="Picture 18" descr="D:\Git\Pinned Down\resource\png\cards\01 Premiere\Ac'arr\Effects\Survival Of The Fittest.png"/>
+                          <pic:cNvPicPr>
+                            <a:picLocks noChangeAspect="1" noChangeArrowheads="1"/>
+                          </pic:cNvPicPr>
+                        </pic:nvPicPr>
+                        <pic:blipFill>
+                          <a:blip r:embed="rId12" cstate="print">
                             <a:extLst>
                               <a:ext uri="{28A0092B-C50C-407E-A947-70E740481C1C}">
                                 <a14:useLocalDpi xmlns:a14="http://schemas.microsoft.com/office/drawing/2010/main" val="0"/>
@@ -1197,24 +1197,24 @@
               </w:rPr>
               <w:lastRenderedPageBreak/>
               <w:drawing>
-                <wp:inline distT="0" distB="0" distL="0" distR="0" wp14:anchorId="4433B180" wp14:editId="0E2D4BD4">
-                  <wp:extent cx="2052320" cy="2955925"/>
-                  <wp:effectExtent l="0" t="0" r="5080" b="0"/>
-                  <wp:docPr id="28" name="Grafik 28" descr="D:\Git\Pinned Down\resource\png\cards\01 Premiere\Ac'arr\Effects\Mutation.png"/>
-                  <wp:cNvGraphicFramePr>
-                    <a:graphicFrameLocks xmlns:a="http://schemas.openxmlformats.org/drawingml/2006/main" noChangeAspect="1"/>
-                  </wp:cNvGraphicFramePr>
-                  <a:graphic xmlns:a="http://schemas.openxmlformats.org/drawingml/2006/main">
-                    <a:graphicData uri="http://schemas.openxmlformats.org/drawingml/2006/picture">
-                      <pic:pic xmlns:pic="http://schemas.openxmlformats.org/drawingml/2006/picture">
-                        <pic:nvPicPr>
-                          <pic:cNvPr id="0" name="Picture 19" descr="D:\Git\Pinned Down\resource\png\cards\01 Premiere\Ac'arr\Effects\Mutation.png"/>
-                          <pic:cNvPicPr>
-                            <a:picLocks noChangeAspect="1" noChangeArrowheads="1"/>
-                          </pic:cNvPicPr>
-                        </pic:nvPicPr>
-                        <pic:blipFill>
-                          <a:blip r:embed="rId10" cstate="print">
+                <wp:inline distT="0" distB="0" distL="0" distR="0">
+                  <wp:extent cx="2052320" cy="2955925"/>
+                  <wp:effectExtent l="0" t="0" r="5080" b="0"/>
+                  <wp:docPr id="60" name="Grafik 60" descr="D:\Git\Pinned Down\resource\png\cards\01 Premiere\Ac'arr\Effects\Symbiosis.png"/>
+                  <wp:cNvGraphicFramePr>
+                    <a:graphicFrameLocks xmlns:a="http://schemas.openxmlformats.org/drawingml/2006/main" noChangeAspect="1"/>
+                  </wp:cNvGraphicFramePr>
+                  <a:graphic xmlns:a="http://schemas.openxmlformats.org/drawingml/2006/main">
+                    <a:graphicData uri="http://schemas.openxmlformats.org/drawingml/2006/picture">
+                      <pic:pic xmlns:pic="http://schemas.openxmlformats.org/drawingml/2006/picture">
+                        <pic:nvPicPr>
+                          <pic:cNvPr id="0" name="Picture 19" descr="D:\Git\Pinned Down\resource\png\cards\01 Premiere\Ac'arr\Effects\Symbiosis.png"/>
+                          <pic:cNvPicPr>
+                            <a:picLocks noChangeAspect="1" noChangeArrowheads="1"/>
+                          </pic:cNvPicPr>
+                        </pic:nvPicPr>
+                        <pic:blipFill>
+                          <a:blip r:embed="rId13" cstate="print">
                             <a:extLst>
                               <a:ext uri="{28A0092B-C50C-407E-A947-70E740481C1C}">
                                 <a14:useLocalDpi xmlns:a14="http://schemas.microsoft.com/office/drawing/2010/main" val="0"/>
@@ -1258,24 +1258,24 @@
                 <w:lang w:val="en-US"/>
               </w:rPr>
               <w:drawing>
-                <wp:inline distT="0" distB="0" distL="0" distR="0" wp14:anchorId="7AC2ACB3" wp14:editId="19684112">
-                  <wp:extent cx="2052320" cy="2955925"/>
-                  <wp:effectExtent l="0" t="0" r="5080" b="0"/>
-                  <wp:docPr id="29" name="Grafik 29" descr="D:\Git\Pinned Down\resource\png\cards\01 Premiere\Ac'arr\Effects\Mutation.png"/>
-                  <wp:cNvGraphicFramePr>
-                    <a:graphicFrameLocks xmlns:a="http://schemas.openxmlformats.org/drawingml/2006/main" noChangeAspect="1"/>
-                  </wp:cNvGraphicFramePr>
-                  <a:graphic xmlns:a="http://schemas.openxmlformats.org/drawingml/2006/main">
-                    <a:graphicData uri="http://schemas.openxmlformats.org/drawingml/2006/picture">
-                      <pic:pic xmlns:pic="http://schemas.openxmlformats.org/drawingml/2006/picture">
-                        <pic:nvPicPr>
-                          <pic:cNvPr id="0" name="Picture 20" descr="D:\Git\Pinned Down\resource\png\cards\01 Premiere\Ac'arr\Effects\Mutation.png"/>
-                          <pic:cNvPicPr>
-                            <a:picLocks noChangeAspect="1" noChangeArrowheads="1"/>
-                          </pic:cNvPicPr>
-                        </pic:nvPicPr>
-                        <pic:blipFill>
-                          <a:blip r:embed="rId10" cstate="print">
+                <wp:inline distT="0" distB="0" distL="0" distR="0">
+                  <wp:extent cx="2052320" cy="2955925"/>
+                  <wp:effectExtent l="0" t="0" r="5080" b="0"/>
+                  <wp:docPr id="61" name="Grafik 61" descr="D:\Git\Pinned Down\resource\png\cards\01 Premiere\Ac'arr\Effects\Symbiosis.png"/>
+                  <wp:cNvGraphicFramePr>
+                    <a:graphicFrameLocks xmlns:a="http://schemas.openxmlformats.org/drawingml/2006/main" noChangeAspect="1"/>
+                  </wp:cNvGraphicFramePr>
+                  <a:graphic xmlns:a="http://schemas.openxmlformats.org/drawingml/2006/main">
+                    <a:graphicData uri="http://schemas.openxmlformats.org/drawingml/2006/picture">
+                      <pic:pic xmlns:pic="http://schemas.openxmlformats.org/drawingml/2006/picture">
+                        <pic:nvPicPr>
+                          <pic:cNvPr id="0" name="Picture 20" descr="D:\Git\Pinned Down\resource\png\cards\01 Premiere\Ac'arr\Effects\Symbiosis.png"/>
+                          <pic:cNvPicPr>
+                            <a:picLocks noChangeAspect="1" noChangeArrowheads="1"/>
+                          </pic:cNvPicPr>
+                        </pic:nvPicPr>
+                        <pic:blipFill>
+                          <a:blip r:embed="rId13" cstate="print">
                             <a:extLst>
                               <a:ext uri="{28A0092B-C50C-407E-A947-70E740481C1C}">
                                 <a14:useLocalDpi xmlns:a14="http://schemas.microsoft.com/office/drawing/2010/main" val="0"/>
@@ -1319,24 +1319,24 @@
                 <w:lang w:val="en-US"/>
               </w:rPr>
               <w:drawing>
-                <wp:inline distT="0" distB="0" distL="0" distR="0" wp14:anchorId="4F9514B2" wp14:editId="2547E39B">
-                  <wp:extent cx="2052320" cy="2955925"/>
-                  <wp:effectExtent l="0" t="0" r="5080" b="0"/>
-                  <wp:docPr id="30" name="Grafik 30" descr="D:\Git\Pinned Down\resource\png\cards\01 Premiere\Ac'arr\Effects\Natural Selection.png"/>
-                  <wp:cNvGraphicFramePr>
-                    <a:graphicFrameLocks xmlns:a="http://schemas.openxmlformats.org/drawingml/2006/main" noChangeAspect="1"/>
-                  </wp:cNvGraphicFramePr>
-                  <a:graphic xmlns:a="http://schemas.openxmlformats.org/drawingml/2006/main">
-                    <a:graphicData uri="http://schemas.openxmlformats.org/drawingml/2006/picture">
-                      <pic:pic xmlns:pic="http://schemas.openxmlformats.org/drawingml/2006/picture">
-                        <pic:nvPicPr>
-                          <pic:cNvPr id="0" name="Picture 21" descr="D:\Git\Pinned Down\resource\png\cards\01 Premiere\Ac'arr\Effects\Natural Selection.png"/>
-                          <pic:cNvPicPr>
-                            <a:picLocks noChangeAspect="1" noChangeArrowheads="1"/>
-                          </pic:cNvPicPr>
-                        </pic:nvPicPr>
-                        <pic:blipFill>
-                          <a:blip r:embed="rId11" cstate="print">
+                <wp:inline distT="0" distB="0" distL="0" distR="0">
+                  <wp:extent cx="2052320" cy="2955925"/>
+                  <wp:effectExtent l="0" t="0" r="5080" b="0"/>
+                  <wp:docPr id="62" name="Grafik 62" descr="D:\Git\Pinned Down\resource\png\cards\01 Premiere\Ac'arr\Starships\Bullacar.png"/>
+                  <wp:cNvGraphicFramePr>
+                    <a:graphicFrameLocks xmlns:a="http://schemas.openxmlformats.org/drawingml/2006/main" noChangeAspect="1"/>
+                  </wp:cNvGraphicFramePr>
+                  <a:graphic xmlns:a="http://schemas.openxmlformats.org/drawingml/2006/main">
+                    <a:graphicData uri="http://schemas.openxmlformats.org/drawingml/2006/picture">
+                      <pic:pic xmlns:pic="http://schemas.openxmlformats.org/drawingml/2006/picture">
+                        <pic:nvPicPr>
+                          <pic:cNvPr id="0" name="Picture 21" descr="D:\Git\Pinned Down\resource\png\cards\01 Premiere\Ac'arr\Starships\Bullacar.png"/>
+                          <pic:cNvPicPr>
+                            <a:picLocks noChangeAspect="1" noChangeArrowheads="1"/>
+                          </pic:cNvPicPr>
+                        </pic:nvPicPr>
+                        <pic:blipFill>
+                          <a:blip r:embed="rId14" cstate="print">
                             <a:extLst>
                               <a:ext uri="{28A0092B-C50C-407E-A947-70E740481C1C}">
                                 <a14:useLocalDpi xmlns:a14="http://schemas.microsoft.com/office/drawing/2010/main" val="0"/>
@@ -1382,24 +1382,24 @@
                 <w:lang w:val="en-US"/>
               </w:rPr>
               <w:drawing>
-                <wp:inline distT="0" distB="0" distL="0" distR="0" wp14:anchorId="3C08B83D" wp14:editId="3590D254">
-                  <wp:extent cx="2052320" cy="2955925"/>
-                  <wp:effectExtent l="0" t="0" r="5080" b="0"/>
-                  <wp:docPr id="31" name="Grafik 31" descr="D:\Git\Pinned Down\resource\png\cards\01 Premiere\Ac'arr\Effects\Natural Selection.png"/>
-                  <wp:cNvGraphicFramePr>
-                    <a:graphicFrameLocks xmlns:a="http://schemas.openxmlformats.org/drawingml/2006/main" noChangeAspect="1"/>
-                  </wp:cNvGraphicFramePr>
-                  <a:graphic xmlns:a="http://schemas.openxmlformats.org/drawingml/2006/main">
-                    <a:graphicData uri="http://schemas.openxmlformats.org/drawingml/2006/picture">
-                      <pic:pic xmlns:pic="http://schemas.openxmlformats.org/drawingml/2006/picture">
-                        <pic:nvPicPr>
-                          <pic:cNvPr id="0" name="Picture 22" descr="D:\Git\Pinned Down\resource\png\cards\01 Premiere\Ac'arr\Effects\Natural Selection.png"/>
-                          <pic:cNvPicPr>
-                            <a:picLocks noChangeAspect="1" noChangeArrowheads="1"/>
-                          </pic:cNvPicPr>
-                        </pic:nvPicPr>
-                        <pic:blipFill>
-                          <a:blip r:embed="rId11" cstate="print">
+                <wp:inline distT="0" distB="0" distL="0" distR="0">
+                  <wp:extent cx="2052320" cy="2955925"/>
+                  <wp:effectExtent l="0" t="0" r="5080" b="0"/>
+                  <wp:docPr id="63" name="Grafik 63" descr="D:\Git\Pinned Down\resource\png\cards\01 Premiere\Ac'arr\Starships\Bullacar.png"/>
+                  <wp:cNvGraphicFramePr>
+                    <a:graphicFrameLocks xmlns:a="http://schemas.openxmlformats.org/drawingml/2006/main" noChangeAspect="1"/>
+                  </wp:cNvGraphicFramePr>
+                  <a:graphic xmlns:a="http://schemas.openxmlformats.org/drawingml/2006/main">
+                    <a:graphicData uri="http://schemas.openxmlformats.org/drawingml/2006/picture">
+                      <pic:pic xmlns:pic="http://schemas.openxmlformats.org/drawingml/2006/picture">
+                        <pic:nvPicPr>
+                          <pic:cNvPr id="0" name="Picture 22" descr="D:\Git\Pinned Down\resource\png\cards\01 Premiere\Ac'arr\Starships\Bullacar.png"/>
+                          <pic:cNvPicPr>
+                            <a:picLocks noChangeAspect="1" noChangeArrowheads="1"/>
+                          </pic:cNvPicPr>
+                        </pic:nvPicPr>
+                        <pic:blipFill>
+                          <a:blip r:embed="rId14" cstate="print">
                             <a:extLst>
                               <a:ext uri="{28A0092B-C50C-407E-A947-70E740481C1C}">
                                 <a14:useLocalDpi xmlns:a14="http://schemas.microsoft.com/office/drawing/2010/main" val="0"/>
@@ -1443,24 +1443,24 @@
                 <w:lang w:val="en-US"/>
               </w:rPr>
               <w:drawing>
-                <wp:inline distT="0" distB="0" distL="0" distR="0" wp14:anchorId="0FE1B603" wp14:editId="61104E3B">
-                  <wp:extent cx="2052320" cy="2955925"/>
-                  <wp:effectExtent l="0" t="0" r="5080" b="0"/>
-                  <wp:docPr id="32" name="Grafik 32" descr="D:\Git\Pinned Down\resource\png\cards\01 Premiere\Ac'arr\Effects\Survival Of The Fittest.png"/>
-                  <wp:cNvGraphicFramePr>
-                    <a:graphicFrameLocks xmlns:a="http://schemas.openxmlformats.org/drawingml/2006/main" noChangeAspect="1"/>
-                  </wp:cNvGraphicFramePr>
-                  <a:graphic xmlns:a="http://schemas.openxmlformats.org/drawingml/2006/main">
-                    <a:graphicData uri="http://schemas.openxmlformats.org/drawingml/2006/picture">
-                      <pic:pic xmlns:pic="http://schemas.openxmlformats.org/drawingml/2006/picture">
-                        <pic:nvPicPr>
-                          <pic:cNvPr id="0" name="Picture 23" descr="D:\Git\Pinned Down\resource\png\cards\01 Premiere\Ac'arr\Effects\Survival Of The Fittest.png"/>
-                          <pic:cNvPicPr>
-                            <a:picLocks noChangeAspect="1" noChangeArrowheads="1"/>
-                          </pic:cNvPicPr>
-                        </pic:nvPicPr>
-                        <pic:blipFill>
-                          <a:blip r:embed="rId12" cstate="print">
+                <wp:inline distT="0" distB="0" distL="0" distR="0">
+                  <wp:extent cx="2052320" cy="2955925"/>
+                  <wp:effectExtent l="0" t="0" r="5080" b="0"/>
+                  <wp:docPr id="64" name="Grafik 64" descr="D:\Git\Pinned Down\resource\png\cards\01 Premiere\Ac'arr\Starships\Predacar.png"/>
+                  <wp:cNvGraphicFramePr>
+                    <a:graphicFrameLocks xmlns:a="http://schemas.openxmlformats.org/drawingml/2006/main" noChangeAspect="1"/>
+                  </wp:cNvGraphicFramePr>
+                  <a:graphic xmlns:a="http://schemas.openxmlformats.org/drawingml/2006/main">
+                    <a:graphicData uri="http://schemas.openxmlformats.org/drawingml/2006/picture">
+                      <pic:pic xmlns:pic="http://schemas.openxmlformats.org/drawingml/2006/picture">
+                        <pic:nvPicPr>
+                          <pic:cNvPr id="0" name="Picture 23" descr="D:\Git\Pinned Down\resource\png\cards\01 Premiere\Ac'arr\Starships\Predacar.png"/>
+                          <pic:cNvPicPr>
+                            <a:picLocks noChangeAspect="1" noChangeArrowheads="1"/>
+                          </pic:cNvPicPr>
+                        </pic:nvPicPr>
+                        <pic:blipFill>
+                          <a:blip r:embed="rId15" cstate="print">
                             <a:extLst>
                               <a:ext uri="{28A0092B-C50C-407E-A947-70E740481C1C}">
                                 <a14:useLocalDpi xmlns:a14="http://schemas.microsoft.com/office/drawing/2010/main" val="0"/>
@@ -1504,24 +1504,24 @@
                 <w:lang w:val="en-US"/>
               </w:rPr>
               <w:drawing>
-                <wp:inline distT="0" distB="0" distL="0" distR="0" wp14:anchorId="49960FAA" wp14:editId="1CE3CB9F">
-                  <wp:extent cx="2052320" cy="2955925"/>
-                  <wp:effectExtent l="0" t="0" r="5080" b="0"/>
-                  <wp:docPr id="33" name="Grafik 33" descr="D:\Git\Pinned Down\resource\png\cards\01 Premiere\Ac'arr\Effects\Survival Of The Fittest.png"/>
-                  <wp:cNvGraphicFramePr>
-                    <a:graphicFrameLocks xmlns:a="http://schemas.openxmlformats.org/drawingml/2006/main" noChangeAspect="1"/>
-                  </wp:cNvGraphicFramePr>
-                  <a:graphic xmlns:a="http://schemas.openxmlformats.org/drawingml/2006/main">
-                    <a:graphicData uri="http://schemas.openxmlformats.org/drawingml/2006/picture">
-                      <pic:pic xmlns:pic="http://schemas.openxmlformats.org/drawingml/2006/picture">
-                        <pic:nvPicPr>
-                          <pic:cNvPr id="0" name="Picture 24" descr="D:\Git\Pinned Down\resource\png\cards\01 Premiere\Ac'arr\Effects\Survival Of The Fittest.png"/>
-                          <pic:cNvPicPr>
-                            <a:picLocks noChangeAspect="1" noChangeArrowheads="1"/>
-                          </pic:cNvPicPr>
-                        </pic:nvPicPr>
-                        <pic:blipFill>
-                          <a:blip r:embed="rId12" cstate="print">
+                <wp:inline distT="0" distB="0" distL="0" distR="0">
+                  <wp:extent cx="2052320" cy="2955925"/>
+                  <wp:effectExtent l="0" t="0" r="5080" b="0"/>
+                  <wp:docPr id="65" name="Grafik 65" descr="D:\Git\Pinned Down\resource\png\cards\01 Premiere\Ac'arr\Starships\Predacar.png"/>
+                  <wp:cNvGraphicFramePr>
+                    <a:graphicFrameLocks xmlns:a="http://schemas.openxmlformats.org/drawingml/2006/main" noChangeAspect="1"/>
+                  </wp:cNvGraphicFramePr>
+                  <a:graphic xmlns:a="http://schemas.openxmlformats.org/drawingml/2006/main">
+                    <a:graphicData uri="http://schemas.openxmlformats.org/drawingml/2006/picture">
+                      <pic:pic xmlns:pic="http://schemas.openxmlformats.org/drawingml/2006/picture">
+                        <pic:nvPicPr>
+                          <pic:cNvPr id="0" name="Picture 24" descr="D:\Git\Pinned Down\resource\png\cards\01 Premiere\Ac'arr\Starships\Predacar.png"/>
+                          <pic:cNvPicPr>
+                            <a:picLocks noChangeAspect="1" noChangeArrowheads="1"/>
+                          </pic:cNvPicPr>
+                        </pic:nvPicPr>
+                        <pic:blipFill>
+                          <a:blip r:embed="rId15" cstate="print">
                             <a:extLst>
                               <a:ext uri="{28A0092B-C50C-407E-A947-70E740481C1C}">
                                 <a14:useLocalDpi xmlns:a14="http://schemas.microsoft.com/office/drawing/2010/main" val="0"/>
@@ -1567,24 +1567,24 @@
                 <w:lang w:val="en-US"/>
               </w:rPr>
               <w:drawing>
-                <wp:inline distT="0" distB="0" distL="0" distR="0" wp14:anchorId="29D4AF62" wp14:editId="5F590789">
-                  <wp:extent cx="2052320" cy="2955925"/>
-                  <wp:effectExtent l="0" t="0" r="5080" b="0"/>
-                  <wp:docPr id="34" name="Grafik 34" descr="D:\Git\Pinned Down\resource\png\cards\01 Premiere\Ac'arr\Effects\Survival Of The Fittest.png"/>
-                  <wp:cNvGraphicFramePr>
-                    <a:graphicFrameLocks xmlns:a="http://schemas.openxmlformats.org/drawingml/2006/main" noChangeAspect="1"/>
-                  </wp:cNvGraphicFramePr>
-                  <a:graphic xmlns:a="http://schemas.openxmlformats.org/drawingml/2006/main">
-                    <a:graphicData uri="http://schemas.openxmlformats.org/drawingml/2006/picture">
-                      <pic:pic xmlns:pic="http://schemas.openxmlformats.org/drawingml/2006/picture">
-                        <pic:nvPicPr>
-                          <pic:cNvPr id="0" name="Picture 25" descr="D:\Git\Pinned Down\resource\png\cards\01 Premiere\Ac'arr\Effects\Survival Of The Fittest.png"/>
-                          <pic:cNvPicPr>
-                            <a:picLocks noChangeAspect="1" noChangeArrowheads="1"/>
-                          </pic:cNvPicPr>
-                        </pic:nvPicPr>
-                        <pic:blipFill>
-                          <a:blip r:embed="rId12" cstate="print">
+                <wp:inline distT="0" distB="0" distL="0" distR="0">
+                  <wp:extent cx="2052320" cy="2955925"/>
+                  <wp:effectExtent l="0" t="0" r="5080" b="0"/>
+                  <wp:docPr id="66" name="Grafik 66" descr="D:\Git\Pinned Down\resource\png\cards\01 Premiere\Ac'arr\Starships\Regacar.png"/>
+                  <wp:cNvGraphicFramePr>
+                    <a:graphicFrameLocks xmlns:a="http://schemas.openxmlformats.org/drawingml/2006/main" noChangeAspect="1"/>
+                  </wp:cNvGraphicFramePr>
+                  <a:graphic xmlns:a="http://schemas.openxmlformats.org/drawingml/2006/main">
+                    <a:graphicData uri="http://schemas.openxmlformats.org/drawingml/2006/picture">
+                      <pic:pic xmlns:pic="http://schemas.openxmlformats.org/drawingml/2006/picture">
+                        <pic:nvPicPr>
+                          <pic:cNvPr id="0" name="Picture 25" descr="D:\Git\Pinned Down\resource\png\cards\01 Premiere\Ac'arr\Starships\Regacar.png"/>
+                          <pic:cNvPicPr>
+                            <a:picLocks noChangeAspect="1" noChangeArrowheads="1"/>
+                          </pic:cNvPicPr>
+                        </pic:nvPicPr>
+                        <pic:blipFill>
+                          <a:blip r:embed="rId16" cstate="print">
                             <a:extLst>
                               <a:ext uri="{28A0092B-C50C-407E-A947-70E740481C1C}">
                                 <a14:useLocalDpi xmlns:a14="http://schemas.microsoft.com/office/drawing/2010/main" val="0"/>
@@ -1628,24 +1628,24 @@
                 <w:lang w:val="en-US"/>
               </w:rPr>
               <w:drawing>
-                <wp:inline distT="0" distB="0" distL="0" distR="0" wp14:anchorId="7582F0CD" wp14:editId="3B5CE71A">
-                  <wp:extent cx="2052320" cy="2955925"/>
-                  <wp:effectExtent l="0" t="0" r="5080" b="0"/>
-                  <wp:docPr id="35" name="Grafik 35" descr="D:\Git\Pinned Down\resource\png\cards\01 Premiere\Ac'arr\Effects\Survival Of The Fittest.png"/>
-                  <wp:cNvGraphicFramePr>
-                    <a:graphicFrameLocks xmlns:a="http://schemas.openxmlformats.org/drawingml/2006/main" noChangeAspect="1"/>
-                  </wp:cNvGraphicFramePr>
-                  <a:graphic xmlns:a="http://schemas.openxmlformats.org/drawingml/2006/main">
-                    <a:graphicData uri="http://schemas.openxmlformats.org/drawingml/2006/picture">
-                      <pic:pic xmlns:pic="http://schemas.openxmlformats.org/drawingml/2006/picture">
-                        <pic:nvPicPr>
-                          <pic:cNvPr id="0" name="Picture 26" descr="D:\Git\Pinned Down\resource\png\cards\01 Premiere\Ac'arr\Effects\Survival Of The Fittest.png"/>
-                          <pic:cNvPicPr>
-                            <a:picLocks noChangeAspect="1" noChangeArrowheads="1"/>
-                          </pic:cNvPicPr>
-                        </pic:nvPicPr>
-                        <pic:blipFill>
-                          <a:blip r:embed="rId12" cstate="print">
+                <wp:inline distT="0" distB="0" distL="0" distR="0">
+                  <wp:extent cx="2052320" cy="2955925"/>
+                  <wp:effectExtent l="0" t="0" r="5080" b="0"/>
+                  <wp:docPr id="67" name="Grafik 67" descr="D:\Git\Pinned Down\resource\png\cards\01 Premiere\Ac'arr\Starships\Regacar.png"/>
+                  <wp:cNvGraphicFramePr>
+                    <a:graphicFrameLocks xmlns:a="http://schemas.openxmlformats.org/drawingml/2006/main" noChangeAspect="1"/>
+                  </wp:cNvGraphicFramePr>
+                  <a:graphic xmlns:a="http://schemas.openxmlformats.org/drawingml/2006/main">
+                    <a:graphicData uri="http://schemas.openxmlformats.org/drawingml/2006/picture">
+                      <pic:pic xmlns:pic="http://schemas.openxmlformats.org/drawingml/2006/picture">
+                        <pic:nvPicPr>
+                          <pic:cNvPr id="0" name="Picture 26" descr="D:\Git\Pinned Down\resource\png\cards\01 Premiere\Ac'arr\Starships\Regacar.png"/>
+                          <pic:cNvPicPr>
+                            <a:picLocks noChangeAspect="1" noChangeArrowheads="1"/>
+                          </pic:cNvPicPr>
+                        </pic:nvPicPr>
+                        <pic:blipFill>
+                          <a:blip r:embed="rId16" cstate="print">
                             <a:extLst>
                               <a:ext uri="{28A0092B-C50C-407E-A947-70E740481C1C}">
                                 <a14:useLocalDpi xmlns:a14="http://schemas.microsoft.com/office/drawing/2010/main" val="0"/>
@@ -1689,24 +1689,24 @@
                 <w:lang w:val="en-US"/>
               </w:rPr>
               <w:drawing>
-                <wp:inline distT="0" distB="0" distL="0" distR="0" wp14:anchorId="761AA962" wp14:editId="77E105BD">
-                  <wp:extent cx="2052320" cy="2955925"/>
-                  <wp:effectExtent l="0" t="0" r="5080" b="0"/>
-                  <wp:docPr id="36" name="Grafik 36" descr="D:\Git\Pinned Down\resource\png\cards\01 Premiere\Ac'arr\Effects\Symbiosis.png"/>
-                  <wp:cNvGraphicFramePr>
-                    <a:graphicFrameLocks xmlns:a="http://schemas.openxmlformats.org/drawingml/2006/main" noChangeAspect="1"/>
-                  </wp:cNvGraphicFramePr>
-                  <a:graphic xmlns:a="http://schemas.openxmlformats.org/drawingml/2006/main">
-                    <a:graphicData uri="http://schemas.openxmlformats.org/drawingml/2006/picture">
-                      <pic:pic xmlns:pic="http://schemas.openxmlformats.org/drawingml/2006/picture">
-                        <pic:nvPicPr>
-                          <pic:cNvPr id="0" name="Picture 27" descr="D:\Git\Pinned Down\resource\png\cards\01 Premiere\Ac'arr\Effects\Symbiosis.png"/>
-                          <pic:cNvPicPr>
-                            <a:picLocks noChangeAspect="1" noChangeArrowheads="1"/>
-                          </pic:cNvPicPr>
-                        </pic:nvPicPr>
-                        <pic:blipFill>
-                          <a:blip r:embed="rId13" cstate="print">
+                <wp:inline distT="0" distB="0" distL="0" distR="0">
+                  <wp:extent cx="2052320" cy="2955925"/>
+                  <wp:effectExtent l="0" t="0" r="5080" b="0"/>
+                  <wp:docPr id="68" name="Grafik 68" descr="D:\Git\Pinned Down\resource\png\cards\01 Premiere\Ac'arr\Starships\Sleepacar.png"/>
+                  <wp:cNvGraphicFramePr>
+                    <a:graphicFrameLocks xmlns:a="http://schemas.openxmlformats.org/drawingml/2006/main" noChangeAspect="1"/>
+                  </wp:cNvGraphicFramePr>
+                  <a:graphic xmlns:a="http://schemas.openxmlformats.org/drawingml/2006/main">
+                    <a:graphicData uri="http://schemas.openxmlformats.org/drawingml/2006/picture">
+                      <pic:pic xmlns:pic="http://schemas.openxmlformats.org/drawingml/2006/picture">
+                        <pic:nvPicPr>
+                          <pic:cNvPr id="0" name="Picture 27" descr="D:\Git\Pinned Down\resource\png\cards\01 Premiere\Ac'arr\Starships\Sleepacar.png"/>
+                          <pic:cNvPicPr>
+                            <a:picLocks noChangeAspect="1" noChangeArrowheads="1"/>
+                          </pic:cNvPicPr>
+                        </pic:nvPicPr>
+                        <pic:blipFill>
+                          <a:blip r:embed="rId17" cstate="print">
                             <a:extLst>
                               <a:ext uri="{28A0092B-C50C-407E-A947-70E740481C1C}">
                                 <a14:useLocalDpi xmlns:a14="http://schemas.microsoft.com/office/drawing/2010/main" val="0"/>
@@ -1779,24 +1779,24 @@
               </w:rPr>
               <w:lastRenderedPageBreak/>
               <w:drawing>
-                <wp:inline distT="0" distB="0" distL="0" distR="0" wp14:anchorId="4E4AF676" wp14:editId="2CDDEE80">
-                  <wp:extent cx="2052320" cy="2955925"/>
-                  <wp:effectExtent l="0" t="0" r="5080" b="0"/>
-                  <wp:docPr id="37" name="Grafik 37" descr="D:\Git\Pinned Down\resource\png\cards\01 Premiere\Ac'arr\Effects\Symbiosis.png"/>
-                  <wp:cNvGraphicFramePr>
-                    <a:graphicFrameLocks xmlns:a="http://schemas.openxmlformats.org/drawingml/2006/main" noChangeAspect="1"/>
-                  </wp:cNvGraphicFramePr>
-                  <a:graphic xmlns:a="http://schemas.openxmlformats.org/drawingml/2006/main">
-                    <a:graphicData uri="http://schemas.openxmlformats.org/drawingml/2006/picture">
-                      <pic:pic xmlns:pic="http://schemas.openxmlformats.org/drawingml/2006/picture">
-                        <pic:nvPicPr>
-                          <pic:cNvPr id="0" name="Picture 28" descr="D:\Git\Pinned Down\resource\png\cards\01 Premiere\Ac'arr\Effects\Symbiosis.png"/>
-                          <pic:cNvPicPr>
-                            <a:picLocks noChangeAspect="1" noChangeArrowheads="1"/>
-                          </pic:cNvPicPr>
-                        </pic:nvPicPr>
-                        <pic:blipFill>
-                          <a:blip r:embed="rId13" cstate="print">
+                <wp:inline distT="0" distB="0" distL="0" distR="0">
+                  <wp:extent cx="2052320" cy="2955925"/>
+                  <wp:effectExtent l="0" t="0" r="5080" b="0"/>
+                  <wp:docPr id="69" name="Grafik 69" descr="D:\Git\Pinned Down\resource\png\cards\01 Premiere\Ac'arr\Starships\Sleepacar.png"/>
+                  <wp:cNvGraphicFramePr>
+                    <a:graphicFrameLocks xmlns:a="http://schemas.openxmlformats.org/drawingml/2006/main" noChangeAspect="1"/>
+                  </wp:cNvGraphicFramePr>
+                  <a:graphic xmlns:a="http://schemas.openxmlformats.org/drawingml/2006/main">
+                    <a:graphicData uri="http://schemas.openxmlformats.org/drawingml/2006/picture">
+                      <pic:pic xmlns:pic="http://schemas.openxmlformats.org/drawingml/2006/picture">
+                        <pic:nvPicPr>
+                          <pic:cNvPr id="0" name="Picture 28" descr="D:\Git\Pinned Down\resource\png\cards\01 Premiere\Ac'arr\Starships\Sleepacar.png"/>
+                          <pic:cNvPicPr>
+                            <a:picLocks noChangeAspect="1" noChangeArrowheads="1"/>
+                          </pic:cNvPicPr>
+                        </pic:nvPicPr>
+                        <pic:blipFill>
+                          <a:blip r:embed="rId17" cstate="print">
                             <a:extLst>
                               <a:ext uri="{28A0092B-C50C-407E-A947-70E740481C1C}">
                                 <a14:useLocalDpi xmlns:a14="http://schemas.microsoft.com/office/drawing/2010/main" val="0"/>
@@ -1840,24 +1840,24 @@
                 <w:lang w:val="en-US"/>
               </w:rPr>
               <w:drawing>
-                <wp:inline distT="0" distB="0" distL="0" distR="0" wp14:anchorId="591371FA" wp14:editId="5A08569D">
-                  <wp:extent cx="2052320" cy="2955925"/>
-                  <wp:effectExtent l="0" t="0" r="5080" b="0"/>
-                  <wp:docPr id="38" name="Grafik 38" descr="D:\Git\Pinned Down\resource\png\cards\01 Premiere\Ac'arr\Starships\Bullacar.png"/>
-                  <wp:cNvGraphicFramePr>
-                    <a:graphicFrameLocks xmlns:a="http://schemas.openxmlformats.org/drawingml/2006/main" noChangeAspect="1"/>
-                  </wp:cNvGraphicFramePr>
-                  <a:graphic xmlns:a="http://schemas.openxmlformats.org/drawingml/2006/main">
-                    <a:graphicData uri="http://schemas.openxmlformats.org/drawingml/2006/picture">
-                      <pic:pic xmlns:pic="http://schemas.openxmlformats.org/drawingml/2006/picture">
-                        <pic:nvPicPr>
-                          <pic:cNvPr id="0" name="Picture 29" descr="D:\Git\Pinned Down\resource\png\cards\01 Premiere\Ac'arr\Starships\Bullacar.png"/>
-                          <pic:cNvPicPr>
-                            <a:picLocks noChangeAspect="1" noChangeArrowheads="1"/>
-                          </pic:cNvPicPr>
-                        </pic:nvPicPr>
-                        <pic:blipFill>
-                          <a:blip r:embed="rId14" cstate="print">
+                <wp:inline distT="0" distB="0" distL="0" distR="0">
+                  <wp:extent cx="2052320" cy="2955925"/>
+                  <wp:effectExtent l="0" t="0" r="5080" b="0"/>
+                  <wp:docPr id="70" name="Grafik 70" descr="D:\Git\Pinned Down\resource\png\cards\01 Premiere\Ac'arr\Starships\Suicacar.png"/>
+                  <wp:cNvGraphicFramePr>
+                    <a:graphicFrameLocks xmlns:a="http://schemas.openxmlformats.org/drawingml/2006/main" noChangeAspect="1"/>
+                  </wp:cNvGraphicFramePr>
+                  <a:graphic xmlns:a="http://schemas.openxmlformats.org/drawingml/2006/main">
+                    <a:graphicData uri="http://schemas.openxmlformats.org/drawingml/2006/picture">
+                      <pic:pic xmlns:pic="http://schemas.openxmlformats.org/drawingml/2006/picture">
+                        <pic:nvPicPr>
+                          <pic:cNvPr id="0" name="Picture 29" descr="D:\Git\Pinned Down\resource\png\cards\01 Premiere\Ac'arr\Starships\Suicacar.png"/>
+                          <pic:cNvPicPr>
+                            <a:picLocks noChangeAspect="1" noChangeArrowheads="1"/>
+                          </pic:cNvPicPr>
+                        </pic:nvPicPr>
+                        <pic:blipFill>
+                          <a:blip r:embed="rId18" cstate="print">
                             <a:extLst>
                               <a:ext uri="{28A0092B-C50C-407E-A947-70E740481C1C}">
                                 <a14:useLocalDpi xmlns:a14="http://schemas.microsoft.com/office/drawing/2010/main" val="0"/>
@@ -1901,24 +1901,24 @@
                 <w:lang w:val="en-US"/>
               </w:rPr>
               <w:drawing>
-                <wp:inline distT="0" distB="0" distL="0" distR="0" wp14:anchorId="0CEFBA3A" wp14:editId="63C7F9D7">
-                  <wp:extent cx="2052320" cy="2955925"/>
-                  <wp:effectExtent l="0" t="0" r="5080" b="0"/>
-                  <wp:docPr id="39" name="Grafik 39" descr="D:\Git\Pinned Down\resource\png\cards\01 Premiere\Ac'arr\Starships\Bullacar.png"/>
-                  <wp:cNvGraphicFramePr>
-                    <a:graphicFrameLocks xmlns:a="http://schemas.openxmlformats.org/drawingml/2006/main" noChangeAspect="1"/>
-                  </wp:cNvGraphicFramePr>
-                  <a:graphic xmlns:a="http://schemas.openxmlformats.org/drawingml/2006/main">
-                    <a:graphicData uri="http://schemas.openxmlformats.org/drawingml/2006/picture">
-                      <pic:pic xmlns:pic="http://schemas.openxmlformats.org/drawingml/2006/picture">
-                        <pic:nvPicPr>
-                          <pic:cNvPr id="0" name="Picture 30" descr="D:\Git\Pinned Down\resource\png\cards\01 Premiere\Ac'arr\Starships\Bullacar.png"/>
-                          <pic:cNvPicPr>
-                            <a:picLocks noChangeAspect="1" noChangeArrowheads="1"/>
-                          </pic:cNvPicPr>
-                        </pic:nvPicPr>
-                        <pic:blipFill>
-                          <a:blip r:embed="rId14" cstate="print">
+                <wp:inline distT="0" distB="0" distL="0" distR="0">
+                  <wp:extent cx="2052320" cy="2955925"/>
+                  <wp:effectExtent l="0" t="0" r="5080" b="0"/>
+                  <wp:docPr id="71" name="Grafik 71" descr="D:\Git\Pinned Down\resource\png\cards\01 Premiere\Ac'arr\Starships\Suicacar.png"/>
+                  <wp:cNvGraphicFramePr>
+                    <a:graphicFrameLocks xmlns:a="http://schemas.openxmlformats.org/drawingml/2006/main" noChangeAspect="1"/>
+                  </wp:cNvGraphicFramePr>
+                  <a:graphic xmlns:a="http://schemas.openxmlformats.org/drawingml/2006/main">
+                    <a:graphicData uri="http://schemas.openxmlformats.org/drawingml/2006/picture">
+                      <pic:pic xmlns:pic="http://schemas.openxmlformats.org/drawingml/2006/picture">
+                        <pic:nvPicPr>
+                          <pic:cNvPr id="0" name="Picture 30" descr="D:\Git\Pinned Down\resource\png\cards\01 Premiere\Ac'arr\Starships\Suicacar.png"/>
+                          <pic:cNvPicPr>
+                            <a:picLocks noChangeAspect="1" noChangeArrowheads="1"/>
+                          </pic:cNvPicPr>
+                        </pic:nvPicPr>
+                        <pic:blipFill>
+                          <a:blip r:embed="rId18" cstate="print">
                             <a:extLst>
                               <a:ext uri="{28A0092B-C50C-407E-A947-70E740481C1C}">
                                 <a14:useLocalDpi xmlns:a14="http://schemas.microsoft.com/office/drawing/2010/main" val="0"/>
@@ -1957,184 +1957,19 @@
           <w:tcPr>
             <w:tcW w:w="3560" w:type="dxa"/>
           </w:tcPr>
-          <w:p>
-            <w:r>
-              <w:rPr>
-                <w:noProof/>
-                <w:lang w:val="en-US"/>
-              </w:rPr>
-              <w:drawing>
-                <wp:inline distT="0" distB="0" distL="0" distR="0" wp14:anchorId="27458480" wp14:editId="30F8E2B7">
-                  <wp:extent cx="2052320" cy="2955925"/>
-                  <wp:effectExtent l="0" t="0" r="5080" b="0"/>
-                  <wp:docPr id="40" name="Grafik 40" descr="D:\Git\Pinned Down\resource\png\cards\01 Premiere\Ac'arr\Starships\Camoucar.png"/>
-                  <wp:cNvGraphicFramePr>
-                    <a:graphicFrameLocks xmlns:a="http://schemas.openxmlformats.org/drawingml/2006/main" noChangeAspect="1"/>
-                  </wp:cNvGraphicFramePr>
-                  <a:graphic xmlns:a="http://schemas.openxmlformats.org/drawingml/2006/main">
-                    <a:graphicData uri="http://schemas.openxmlformats.org/drawingml/2006/picture">
-                      <pic:pic xmlns:pic="http://schemas.openxmlformats.org/drawingml/2006/picture">
-                        <pic:nvPicPr>
-                          <pic:cNvPr id="0" name="Picture 31" descr="D:\Git\Pinned Down\resource\png\cards\01 Premiere\Ac'arr\Starships\Camoucar.png"/>
-                          <pic:cNvPicPr>
-                            <a:picLocks noChangeAspect="1" noChangeArrowheads="1"/>
-                          </pic:cNvPicPr>
-                        </pic:nvPicPr>
-                        <pic:blipFill>
-                          <a:blip r:embed="rId15" cstate="print">
-                            <a:extLst>
-                              <a:ext uri="{28A0092B-C50C-407E-A947-70E740481C1C}">
-                                <a14:useLocalDpi xmlns:a14="http://schemas.microsoft.com/office/drawing/2010/main" val="0"/>
-                              </a:ext>
-                            </a:extLst>
-                          </a:blip>
-                          <a:srcRect/>
-                          <a:stretch>
-                            <a:fillRect/>
-                          </a:stretch>
-                        </pic:blipFill>
-                        <pic:spPr bwMode="auto">
-                          <a:xfrm>
-                            <a:off x="0" y="0"/>
-                            <a:ext cx="2052320" cy="2955925"/>
-                          </a:xfrm>
-                          <a:prstGeom prst="rect">
-                            <a:avLst/>
-                          </a:prstGeom>
-                          <a:noFill/>
-                          <a:ln>
-                            <a:noFill/>
-                          </a:ln>
-                        </pic:spPr>
-                      </pic:pic>
-                    </a:graphicData>
-                  </a:graphic>
-                </wp:inline>
-              </w:drawing>
-            </w:r>
-          </w:p>
+          <w:p/>
         </w:tc>
         <w:tc>
           <w:tcPr>
             <w:tcW w:w="3561" w:type="dxa"/>
           </w:tcPr>
-          <w:p>
-            <w:r>
-              <w:rPr>
-                <w:noProof/>
-                <w:lang w:val="en-US"/>
-              </w:rPr>
-              <w:drawing>
-                <wp:inline distT="0" distB="0" distL="0" distR="0" wp14:anchorId="571E5381" wp14:editId="41767193">
-                  <wp:extent cx="2052320" cy="2955925"/>
-                  <wp:effectExtent l="0" t="0" r="5080" b="0"/>
-                  <wp:docPr id="41" name="Grafik 41" descr="D:\Git\Pinned Down\resource\png\cards\01 Premiere\Ac'arr\Starships\Camoucar.png"/>
-                  <wp:cNvGraphicFramePr>
-                    <a:graphicFrameLocks xmlns:a="http://schemas.openxmlformats.org/drawingml/2006/main" noChangeAspect="1"/>
-                  </wp:cNvGraphicFramePr>
-                  <a:graphic xmlns:a="http://schemas.openxmlformats.org/drawingml/2006/main">
-                    <a:graphicData uri="http://schemas.openxmlformats.org/drawingml/2006/picture">
-                      <pic:pic xmlns:pic="http://schemas.openxmlformats.org/drawingml/2006/picture">
-                        <pic:nvPicPr>
-                          <pic:cNvPr id="0" name="Picture 32" descr="D:\Git\Pinned Down\resource\png\cards\01 Premiere\Ac'arr\Starships\Camoucar.png"/>
-                          <pic:cNvPicPr>
-                            <a:picLocks noChangeAspect="1" noChangeArrowheads="1"/>
-                          </pic:cNvPicPr>
-                        </pic:nvPicPr>
-                        <pic:blipFill>
-                          <a:blip r:embed="rId15" cstate="print">
-                            <a:extLst>
-                              <a:ext uri="{28A0092B-C50C-407E-A947-70E740481C1C}">
-                                <a14:useLocalDpi xmlns:a14="http://schemas.microsoft.com/office/drawing/2010/main" val="0"/>
-                              </a:ext>
-                            </a:extLst>
-                          </a:blip>
-                          <a:srcRect/>
-                          <a:stretch>
-                            <a:fillRect/>
-                          </a:stretch>
-                        </pic:blipFill>
-                        <pic:spPr bwMode="auto">
-                          <a:xfrm>
-                            <a:off x="0" y="0"/>
-                            <a:ext cx="2052320" cy="2955925"/>
-                          </a:xfrm>
-                          <a:prstGeom prst="rect">
-                            <a:avLst/>
-                          </a:prstGeom>
-                          <a:noFill/>
-                          <a:ln>
-                            <a:noFill/>
-                          </a:ln>
-                        </pic:spPr>
-                      </pic:pic>
-                    </a:graphicData>
-                  </a:graphic>
-                </wp:inline>
-              </w:drawing>
-            </w:r>
-          </w:p>
+          <w:p/>
         </w:tc>
         <w:tc>
           <w:tcPr>
             <w:tcW w:w="3561" w:type="dxa"/>
           </w:tcPr>
-          <w:p>
-            <w:r>
-              <w:rPr>
-                <w:noProof/>
-                <w:lang w:val="en-US"/>
-              </w:rPr>
-              <w:drawing>
-                <wp:inline distT="0" distB="0" distL="0" distR="0" wp14:anchorId="77EFFBF3" wp14:editId="4CA19A87">
-                  <wp:extent cx="2052320" cy="2955925"/>
-                  <wp:effectExtent l="0" t="0" r="5080" b="0"/>
-                  <wp:docPr id="42" name="Grafik 42" descr="D:\Git\Pinned Down\resource\png\cards\01 Premiere\Ac'arr\Starships\Mothacar.png"/>
-                  <wp:cNvGraphicFramePr>
-                    <a:graphicFrameLocks xmlns:a="http://schemas.openxmlformats.org/drawingml/2006/main" noChangeAspect="1"/>
-                  </wp:cNvGraphicFramePr>
-                  <a:graphic xmlns:a="http://schemas.openxmlformats.org/drawingml/2006/main">
-                    <a:graphicData uri="http://schemas.openxmlformats.org/drawingml/2006/picture">
-                      <pic:pic xmlns:pic="http://schemas.openxmlformats.org/drawingml/2006/picture">
-                        <pic:nvPicPr>
-                          <pic:cNvPr id="0" name="Picture 33" descr="D:\Git\Pinned Down\resource\png\cards\01 Premiere\Ac'arr\Starships\Mothacar.png"/>
-                          <pic:cNvPicPr>
-                            <a:picLocks noChangeAspect="1" noChangeArrowheads="1"/>
-                          </pic:cNvPicPr>
-                        </pic:nvPicPr>
-                        <pic:blipFill>
-                          <a:blip r:embed="rId16" cstate="print">
-                            <a:extLst>
-                              <a:ext uri="{28A0092B-C50C-407E-A947-70E740481C1C}">
-                                <a14:useLocalDpi xmlns:a14="http://schemas.microsoft.com/office/drawing/2010/main" val="0"/>
-                              </a:ext>
-                            </a:extLst>
-                          </a:blip>
-                          <a:srcRect/>
-                          <a:stretch>
-                            <a:fillRect/>
-                          </a:stretch>
-                        </pic:blipFill>
-                        <pic:spPr bwMode="auto">
-                          <a:xfrm>
-                            <a:off x="0" y="0"/>
-                            <a:ext cx="2052320" cy="2955925"/>
-                          </a:xfrm>
-                          <a:prstGeom prst="rect">
-                            <a:avLst/>
-                          </a:prstGeom>
-                          <a:noFill/>
-                          <a:ln>
-                            <a:noFill/>
-                          </a:ln>
-                        </pic:spPr>
-                      </pic:pic>
-                    </a:graphicData>
-                  </a:graphic>
-                </wp:inline>
-              </w:drawing>
-            </w:r>
-          </w:p>
+          <w:p/>
         </w:tc>
       </w:tr>
       <w:tr>
@@ -2142,549 +1977,23 @@
           <w:tcPr>
             <w:tcW w:w="3560" w:type="dxa"/>
           </w:tcPr>
-          <w:p>
-            <w:r>
-              <w:rPr>
-                <w:noProof/>
-                <w:lang w:val="en-US"/>
-              </w:rPr>
-              <w:drawing>
-                <wp:inline distT="0" distB="0" distL="0" distR="0" wp14:anchorId="047FE017" wp14:editId="38C47A11">
-                  <wp:extent cx="2052320" cy="2955925"/>
-                  <wp:effectExtent l="0" t="0" r="5080" b="0"/>
-                  <wp:docPr id="43" name="Grafik 43" descr="D:\Git\Pinned Down\resource\png\cards\01 Premiere\Ac'arr\Starships\Predacar.png"/>
-                  <wp:cNvGraphicFramePr>
-                    <a:graphicFrameLocks xmlns:a="http://schemas.openxmlformats.org/drawingml/2006/main" noChangeAspect="1"/>
-                  </wp:cNvGraphicFramePr>
-                  <a:graphic xmlns:a="http://schemas.openxmlformats.org/drawingml/2006/main">
-                    <a:graphicData uri="http://schemas.openxmlformats.org/drawingml/2006/picture">
-                      <pic:pic xmlns:pic="http://schemas.openxmlformats.org/drawingml/2006/picture">
-                        <pic:nvPicPr>
-                          <pic:cNvPr id="0" name="Picture 34" descr="D:\Git\Pinned Down\resource\png\cards\01 Premiere\Ac'arr\Starships\Predacar.png"/>
-                          <pic:cNvPicPr>
-                            <a:picLocks noChangeAspect="1" noChangeArrowheads="1"/>
-                          </pic:cNvPicPr>
-                        </pic:nvPicPr>
-                        <pic:blipFill>
-                          <a:blip r:embed="rId17" cstate="print">
-                            <a:extLst>
-                              <a:ext uri="{28A0092B-C50C-407E-A947-70E740481C1C}">
-                                <a14:useLocalDpi xmlns:a14="http://schemas.microsoft.com/office/drawing/2010/main" val="0"/>
-                              </a:ext>
-                            </a:extLst>
-                          </a:blip>
-                          <a:srcRect/>
-                          <a:stretch>
-                            <a:fillRect/>
-                          </a:stretch>
-                        </pic:blipFill>
-                        <pic:spPr bwMode="auto">
-                          <a:xfrm>
-                            <a:off x="0" y="0"/>
-                            <a:ext cx="2052320" cy="2955925"/>
-                          </a:xfrm>
-                          <a:prstGeom prst="rect">
-                            <a:avLst/>
-                          </a:prstGeom>
-                          <a:noFill/>
-                          <a:ln>
-                            <a:noFill/>
-                          </a:ln>
-                        </pic:spPr>
-                      </pic:pic>
-                    </a:graphicData>
-                  </a:graphic>
-                </wp:inline>
-              </w:drawing>
-            </w:r>
-          </w:p>
+          <w:p/>
         </w:tc>
         <w:tc>
           <w:tcPr>
             <w:tcW w:w="3561" w:type="dxa"/>
           </w:tcPr>
-          <w:p>
-            <w:r>
-              <w:rPr>
-                <w:noProof/>
-                <w:lang w:val="en-US"/>
-              </w:rPr>
-              <w:drawing>
-                <wp:inline distT="0" distB="0" distL="0" distR="0" wp14:anchorId="648BC25A" wp14:editId="60ABF147">
-                  <wp:extent cx="2052320" cy="2955925"/>
-                  <wp:effectExtent l="0" t="0" r="5080" b="0"/>
-                  <wp:docPr id="44" name="Grafik 44" descr="D:\Git\Pinned Down\resource\png\cards\01 Premiere\Ac'arr\Starships\Predacar.png"/>
-                  <wp:cNvGraphicFramePr>
-                    <a:graphicFrameLocks xmlns:a="http://schemas.openxmlformats.org/drawingml/2006/main" noChangeAspect="1"/>
-                  </wp:cNvGraphicFramePr>
-                  <a:graphic xmlns:a="http://schemas.openxmlformats.org/drawingml/2006/main">
-                    <a:graphicData uri="http://schemas.openxmlformats.org/drawingml/2006/picture">
-                      <pic:pic xmlns:pic="http://schemas.openxmlformats.org/drawingml/2006/picture">
-                        <pic:nvPicPr>
-                          <pic:cNvPr id="0" name="Picture 35" descr="D:\Git\Pinned Down\resource\png\cards\01 Premiere\Ac'arr\Starships\Predacar.png"/>
-                          <pic:cNvPicPr>
-                            <a:picLocks noChangeAspect="1" noChangeArrowheads="1"/>
-                          </pic:cNvPicPr>
-                        </pic:nvPicPr>
-                        <pic:blipFill>
-                          <a:blip r:embed="rId17" cstate="print">
-                            <a:extLst>
-                              <a:ext uri="{28A0092B-C50C-407E-A947-70E740481C1C}">
-                                <a14:useLocalDpi xmlns:a14="http://schemas.microsoft.com/office/drawing/2010/main" val="0"/>
-                              </a:ext>
-                            </a:extLst>
-                          </a:blip>
-                          <a:srcRect/>
-                          <a:stretch>
-                            <a:fillRect/>
-                          </a:stretch>
-                        </pic:blipFill>
-                        <pic:spPr bwMode="auto">
-                          <a:xfrm>
-                            <a:off x="0" y="0"/>
-                            <a:ext cx="2052320" cy="2955925"/>
-                          </a:xfrm>
-                          <a:prstGeom prst="rect">
-                            <a:avLst/>
-                          </a:prstGeom>
-                          <a:noFill/>
-                          <a:ln>
-                            <a:noFill/>
-                          </a:ln>
-                        </pic:spPr>
-                      </pic:pic>
-                    </a:graphicData>
-                  </a:graphic>
-                </wp:inline>
-              </w:drawing>
-            </w:r>
-          </w:p>
+          <w:p/>
         </w:tc>
         <w:tc>
           <w:tcPr>
             <w:tcW w:w="3561" w:type="dxa"/>
           </w:tcPr>
-          <w:p>
-            <w:r>
-              <w:rPr>
-                <w:noProof/>
-                <w:lang w:val="en-US"/>
-              </w:rPr>
-              <w:drawing>
-                <wp:inline distT="0" distB="0" distL="0" distR="0" wp14:anchorId="3F5410ED" wp14:editId="171A2FAA">
-                  <wp:extent cx="2052320" cy="2955925"/>
-                  <wp:effectExtent l="0" t="0" r="5080" b="0"/>
-                  <wp:docPr id="45" name="Grafik 45" descr="D:\Git\Pinned Down\resource\png\cards\01 Premiere\Ac'arr\Starships\Regacar.png"/>
-                  <wp:cNvGraphicFramePr>
-                    <a:graphicFrameLocks xmlns:a="http://schemas.openxmlformats.org/drawingml/2006/main" noChangeAspect="1"/>
-                  </wp:cNvGraphicFramePr>
-                  <a:graphic xmlns:a="http://schemas.openxmlformats.org/drawingml/2006/main">
-                    <a:graphicData uri="http://schemas.openxmlformats.org/drawingml/2006/picture">
-                      <pic:pic xmlns:pic="http://schemas.openxmlformats.org/drawingml/2006/picture">
-                        <pic:nvPicPr>
-                          <pic:cNvPr id="0" name="Picture 36" descr="D:\Git\Pinned Down\resource\png\cards\01 Premiere\Ac'arr\Starships\Regacar.png"/>
-                          <pic:cNvPicPr>
-                            <a:picLocks noChangeAspect="1" noChangeArrowheads="1"/>
-                          </pic:cNvPicPr>
-                        </pic:nvPicPr>
-                        <pic:blipFill>
-                          <a:blip r:embed="rId18" cstate="print">
-                            <a:extLst>
-                              <a:ext uri="{28A0092B-C50C-407E-A947-70E740481C1C}">
-                                <a14:useLocalDpi xmlns:a14="http://schemas.microsoft.com/office/drawing/2010/main" val="0"/>
-                              </a:ext>
-                            </a:extLst>
-                          </a:blip>
-                          <a:srcRect/>
-                          <a:stretch>
-                            <a:fillRect/>
-                          </a:stretch>
-                        </pic:blipFill>
-                        <pic:spPr bwMode="auto">
-                          <a:xfrm>
-                            <a:off x="0" y="0"/>
-                            <a:ext cx="2052320" cy="2955925"/>
-                          </a:xfrm>
-                          <a:prstGeom prst="rect">
-                            <a:avLst/>
-                          </a:prstGeom>
-                          <a:noFill/>
-                          <a:ln>
-                            <a:noFill/>
-                          </a:ln>
-                        </pic:spPr>
-                      </pic:pic>
-                    </a:graphicData>
-                  </a:graphic>
-                </wp:inline>
-              </w:drawing>
-            </w:r>
-          </w:p>
+          <w:p/>
         </w:tc>
       </w:tr>
     </w:tbl>
     <w:p/>
-    <w:p>
-      <w:r>
-        <w:br w:type="page"/>
-      </w:r>
-    </w:p>
-    <w:tbl>
-      <w:tblPr>
-        <w:tblStyle w:val="Tabellenraster"/>
-        <w:tblW w:w="0" w:type="auto"/>
-        <w:tblBorders>
-          <w:top w:val="none" w:sz="0" w:space="0" w:color="auto"/>
-          <w:left w:val="none" w:sz="0" w:space="0" w:color="auto"/>
-          <w:bottom w:val="none" w:sz="0" w:space="0" w:color="auto"/>
-          <w:right w:val="none" w:sz="0" w:space="0" w:color="auto"/>
-          <w:insideH w:val="none" w:sz="0" w:space="0" w:color="auto"/>
-          <w:insideV w:val="none" w:sz="0" w:space="0" w:color="auto"/>
-        </w:tblBorders>
-        <w:tblLook w:val="04A0" w:firstRow="1" w:lastRow="0" w:firstColumn="1" w:lastColumn="0" w:noHBand="0" w:noVBand="1"/>
-      </w:tblPr>
-      <w:tblGrid>
-        <w:gridCol w:w="3560"/>
-        <w:gridCol w:w="3561"/>
-        <w:gridCol w:w="3561"/>
-      </w:tblGrid>
-      <w:tr>
-        <w:tc>
-          <w:tcPr>
-            <w:tcW w:w="3560" w:type="dxa"/>
-          </w:tcPr>
-          <w:p>
-            <w:r>
-              <w:rPr>
-                <w:noProof/>
-                <w:lang w:val="en-US"/>
-              </w:rPr>
-              <w:lastRenderedPageBreak/>
-              <w:drawing>
-                <wp:inline distT="0" distB="0" distL="0" distR="0" wp14:anchorId="24A4BF0B" wp14:editId="5F41C83C">
-                  <wp:extent cx="2052320" cy="2955925"/>
-                  <wp:effectExtent l="0" t="0" r="5080" b="0"/>
-                  <wp:docPr id="46" name="Grafik 46" descr="D:\Git\Pinned Down\resource\png\cards\01 Premiere\Ac'arr\Starships\Regacar.png"/>
-                  <wp:cNvGraphicFramePr>
-                    <a:graphicFrameLocks xmlns:a="http://schemas.openxmlformats.org/drawingml/2006/main" noChangeAspect="1"/>
-                  </wp:cNvGraphicFramePr>
-                  <a:graphic xmlns:a="http://schemas.openxmlformats.org/drawingml/2006/main">
-                    <a:graphicData uri="http://schemas.openxmlformats.org/drawingml/2006/picture">
-                      <pic:pic xmlns:pic="http://schemas.openxmlformats.org/drawingml/2006/picture">
-                        <pic:nvPicPr>
-                          <pic:cNvPr id="0" name="Picture 37" descr="D:\Git\Pinned Down\resource\png\cards\01 Premiere\Ac'arr\Starships\Regacar.png"/>
-                          <pic:cNvPicPr>
-                            <a:picLocks noChangeAspect="1" noChangeArrowheads="1"/>
-                          </pic:cNvPicPr>
-                        </pic:nvPicPr>
-                        <pic:blipFill>
-                          <a:blip r:embed="rId18" cstate="print">
-                            <a:extLst>
-                              <a:ext uri="{28A0092B-C50C-407E-A947-70E740481C1C}">
-                                <a14:useLocalDpi xmlns:a14="http://schemas.microsoft.com/office/drawing/2010/main" val="0"/>
-                              </a:ext>
-                            </a:extLst>
-                          </a:blip>
-                          <a:srcRect/>
-                          <a:stretch>
-                            <a:fillRect/>
-                          </a:stretch>
-                        </pic:blipFill>
-                        <pic:spPr bwMode="auto">
-                          <a:xfrm>
-                            <a:off x="0" y="0"/>
-                            <a:ext cx="2052320" cy="2955925"/>
-                          </a:xfrm>
-                          <a:prstGeom prst="rect">
-                            <a:avLst/>
-                          </a:prstGeom>
-                          <a:noFill/>
-                          <a:ln>
-                            <a:noFill/>
-                          </a:ln>
-                        </pic:spPr>
-                      </pic:pic>
-                    </a:graphicData>
-                  </a:graphic>
-                </wp:inline>
-              </w:drawing>
-            </w:r>
-          </w:p>
-        </w:tc>
-        <w:tc>
-          <w:tcPr>
-            <w:tcW w:w="3561" w:type="dxa"/>
-          </w:tcPr>
-          <w:p>
-            <w:r>
-              <w:rPr>
-                <w:noProof/>
-                <w:lang w:val="en-US"/>
-              </w:rPr>
-              <w:drawing>
-                <wp:inline distT="0" distB="0" distL="0" distR="0" wp14:anchorId="79AB8B52" wp14:editId="450CCDB6">
-                  <wp:extent cx="2052320" cy="2955925"/>
-                  <wp:effectExtent l="0" t="0" r="5080" b="0"/>
-                  <wp:docPr id="47" name="Grafik 47" descr="D:\Git\Pinned Down\resource\png\cards\01 Premiere\Ac'arr\Starships\Sleepacar.png"/>
-                  <wp:cNvGraphicFramePr>
-                    <a:graphicFrameLocks xmlns:a="http://schemas.openxmlformats.org/drawingml/2006/main" noChangeAspect="1"/>
-                  </wp:cNvGraphicFramePr>
-                  <a:graphic xmlns:a="http://schemas.openxmlformats.org/drawingml/2006/main">
-                    <a:graphicData uri="http://schemas.openxmlformats.org/drawingml/2006/picture">
-                      <pic:pic xmlns:pic="http://schemas.openxmlformats.org/drawingml/2006/picture">
-                        <pic:nvPicPr>
-                          <pic:cNvPr id="0" name="Picture 38" descr="D:\Git\Pinned Down\resource\png\cards\01 Premiere\Ac'arr\Starships\Sleepacar.png"/>
-                          <pic:cNvPicPr>
-                            <a:picLocks noChangeAspect="1" noChangeArrowheads="1"/>
-                          </pic:cNvPicPr>
-                        </pic:nvPicPr>
-                        <pic:blipFill>
-                          <a:blip r:embed="rId19" cstate="print">
-                            <a:extLst>
-                              <a:ext uri="{28A0092B-C50C-407E-A947-70E740481C1C}">
-                                <a14:useLocalDpi xmlns:a14="http://schemas.microsoft.com/office/drawing/2010/main" val="0"/>
-                              </a:ext>
-                            </a:extLst>
-                          </a:blip>
-                          <a:srcRect/>
-                          <a:stretch>
-                            <a:fillRect/>
-                          </a:stretch>
-                        </pic:blipFill>
-                        <pic:spPr bwMode="auto">
-                          <a:xfrm>
-                            <a:off x="0" y="0"/>
-                            <a:ext cx="2052320" cy="2955925"/>
-                          </a:xfrm>
-                          <a:prstGeom prst="rect">
-                            <a:avLst/>
-                          </a:prstGeom>
-                          <a:noFill/>
-                          <a:ln>
-                            <a:noFill/>
-                          </a:ln>
-                        </pic:spPr>
-                      </pic:pic>
-                    </a:graphicData>
-                  </a:graphic>
-                </wp:inline>
-              </w:drawing>
-            </w:r>
-          </w:p>
-        </w:tc>
-        <w:tc>
-          <w:tcPr>
-            <w:tcW w:w="3561" w:type="dxa"/>
-          </w:tcPr>
-          <w:p>
-            <w:r>
-              <w:rPr>
-                <w:noProof/>
-                <w:lang w:val="en-US"/>
-              </w:rPr>
-              <w:drawing>
-                <wp:inline distT="0" distB="0" distL="0" distR="0" wp14:anchorId="173CA1F3" wp14:editId="0C1DB129">
-                  <wp:extent cx="2052320" cy="2955925"/>
-                  <wp:effectExtent l="0" t="0" r="5080" b="0"/>
-                  <wp:docPr id="48" name="Grafik 48" descr="D:\Git\Pinned Down\resource\png\cards\01 Premiere\Ac'arr\Starships\Sleepacar.png"/>
-                  <wp:cNvGraphicFramePr>
-                    <a:graphicFrameLocks xmlns:a="http://schemas.openxmlformats.org/drawingml/2006/main" noChangeAspect="1"/>
-                  </wp:cNvGraphicFramePr>
-                  <a:graphic xmlns:a="http://schemas.openxmlformats.org/drawingml/2006/main">
-                    <a:graphicData uri="http://schemas.openxmlformats.org/drawingml/2006/picture">
-                      <pic:pic xmlns:pic="http://schemas.openxmlformats.org/drawingml/2006/picture">
-                        <pic:nvPicPr>
-                          <pic:cNvPr id="0" name="Picture 39" descr="D:\Git\Pinned Down\resource\png\cards\01 Premiere\Ac'arr\Starships\Sleepacar.png"/>
-                          <pic:cNvPicPr>
-                            <a:picLocks noChangeAspect="1" noChangeArrowheads="1"/>
-                          </pic:cNvPicPr>
-                        </pic:nvPicPr>
-                        <pic:blipFill>
-                          <a:blip r:embed="rId19" cstate="print">
-                            <a:extLst>
-                              <a:ext uri="{28A0092B-C50C-407E-A947-70E740481C1C}">
-                                <a14:useLocalDpi xmlns:a14="http://schemas.microsoft.com/office/drawing/2010/main" val="0"/>
-                              </a:ext>
-                            </a:extLst>
-                          </a:blip>
-                          <a:srcRect/>
-                          <a:stretch>
-                            <a:fillRect/>
-                          </a:stretch>
-                        </pic:blipFill>
-                        <pic:spPr bwMode="auto">
-                          <a:xfrm>
-                            <a:off x="0" y="0"/>
-                            <a:ext cx="2052320" cy="2955925"/>
-                          </a:xfrm>
-                          <a:prstGeom prst="rect">
-                            <a:avLst/>
-                          </a:prstGeom>
-                          <a:noFill/>
-                          <a:ln>
-                            <a:noFill/>
-                          </a:ln>
-                        </pic:spPr>
-                      </pic:pic>
-                    </a:graphicData>
-                  </a:graphic>
-                </wp:inline>
-              </w:drawing>
-            </w:r>
-          </w:p>
-        </w:tc>
-      </w:tr>
-      <w:tr>
-        <w:tc>
-          <w:tcPr>
-            <w:tcW w:w="3560" w:type="dxa"/>
-          </w:tcPr>
-          <w:p>
-            <w:r>
-              <w:rPr>
-                <w:noProof/>
-                <w:lang w:val="en-US"/>
-              </w:rPr>
-              <w:drawing>
-                <wp:inline distT="0" distB="0" distL="0" distR="0" wp14:anchorId="12081AB6" wp14:editId="5BF56359">
-                  <wp:extent cx="2052320" cy="2955925"/>
-                  <wp:effectExtent l="0" t="0" r="5080" b="0"/>
-                  <wp:docPr id="49" name="Grafik 49" descr="D:\Git\Pinned Down\resource\png\cards\01 Premiere\Ac'arr\Starships\Suicacar.png"/>
-                  <wp:cNvGraphicFramePr>
-                    <a:graphicFrameLocks xmlns:a="http://schemas.openxmlformats.org/drawingml/2006/main" noChangeAspect="1"/>
-                  </wp:cNvGraphicFramePr>
-                  <a:graphic xmlns:a="http://schemas.openxmlformats.org/drawingml/2006/main">
-                    <a:graphicData uri="http://schemas.openxmlformats.org/drawingml/2006/picture">
-                      <pic:pic xmlns:pic="http://schemas.openxmlformats.org/drawingml/2006/picture">
-                        <pic:nvPicPr>
-                          <pic:cNvPr id="0" name="Picture 40" descr="D:\Git\Pinned Down\resource\png\cards\01 Premiere\Ac'arr\Starships\Suicacar.png"/>
-                          <pic:cNvPicPr>
-                            <a:picLocks noChangeAspect="1" noChangeArrowheads="1"/>
-                          </pic:cNvPicPr>
-                        </pic:nvPicPr>
-                        <pic:blipFill>
-                          <a:blip r:embed="rId20" cstate="print">
-                            <a:extLst>
-                              <a:ext uri="{28A0092B-C50C-407E-A947-70E740481C1C}">
-                                <a14:useLocalDpi xmlns:a14="http://schemas.microsoft.com/office/drawing/2010/main" val="0"/>
-                              </a:ext>
-                            </a:extLst>
-                          </a:blip>
-                          <a:srcRect/>
-                          <a:stretch>
-                            <a:fillRect/>
-                          </a:stretch>
-                        </pic:blipFill>
-                        <pic:spPr bwMode="auto">
-                          <a:xfrm>
-                            <a:off x="0" y="0"/>
-                            <a:ext cx="2052320" cy="2955925"/>
-                          </a:xfrm>
-                          <a:prstGeom prst="rect">
-                            <a:avLst/>
-                          </a:prstGeom>
-                          <a:noFill/>
-                          <a:ln>
-                            <a:noFill/>
-                          </a:ln>
-                        </pic:spPr>
-                      </pic:pic>
-                    </a:graphicData>
-                  </a:graphic>
-                </wp:inline>
-              </w:drawing>
-            </w:r>
-          </w:p>
-        </w:tc>
-        <w:tc>
-          <w:tcPr>
-            <w:tcW w:w="3561" w:type="dxa"/>
-          </w:tcPr>
-          <w:p>
-            <w:r>
-              <w:rPr>
-                <w:noProof/>
-                <w:lang w:val="en-US"/>
-              </w:rPr>
-              <w:drawing>
-                <wp:inline distT="0" distB="0" distL="0" distR="0" wp14:anchorId="6FF1461D" wp14:editId="161BBF3F">
-                  <wp:extent cx="2052320" cy="2955925"/>
-                  <wp:effectExtent l="0" t="0" r="5080" b="0"/>
-                  <wp:docPr id="50" name="Grafik 50" descr="D:\Git\Pinned Down\resource\png\cards\01 Premiere\Ac'arr\Starships\Suicacar.png"/>
-                  <wp:cNvGraphicFramePr>
-                    <a:graphicFrameLocks xmlns:a="http://schemas.openxmlformats.org/drawingml/2006/main" noChangeAspect="1"/>
-                  </wp:cNvGraphicFramePr>
-                  <a:graphic xmlns:a="http://schemas.openxmlformats.org/drawingml/2006/main">
-                    <a:graphicData uri="http://schemas.openxmlformats.org/drawingml/2006/picture">
-                      <pic:pic xmlns:pic="http://schemas.openxmlformats.org/drawingml/2006/picture">
-                        <pic:nvPicPr>
-                          <pic:cNvPr id="0" name="Picture 41" descr="D:\Git\Pinned Down\resource\png\cards\01 Premiere\Ac'arr\Starships\Suicacar.png"/>
-                          <pic:cNvPicPr>
-                            <a:picLocks noChangeAspect="1" noChangeArrowheads="1"/>
-                          </pic:cNvPicPr>
-                        </pic:nvPicPr>
-                        <pic:blipFill>
-                          <a:blip r:embed="rId20" cstate="print">
-                            <a:extLst>
-                              <a:ext uri="{28A0092B-C50C-407E-A947-70E740481C1C}">
-                                <a14:useLocalDpi xmlns:a14="http://schemas.microsoft.com/office/drawing/2010/main" val="0"/>
-                              </a:ext>
-                            </a:extLst>
-                          </a:blip>
-                          <a:srcRect/>
-                          <a:stretch>
-                            <a:fillRect/>
-                          </a:stretch>
-                        </pic:blipFill>
-                        <pic:spPr bwMode="auto">
-                          <a:xfrm>
-                            <a:off x="0" y="0"/>
-                            <a:ext cx="2052320" cy="2955925"/>
-                          </a:xfrm>
-                          <a:prstGeom prst="rect">
-                            <a:avLst/>
-                          </a:prstGeom>
-                          <a:noFill/>
-                          <a:ln>
-                            <a:noFill/>
-                          </a:ln>
-                        </pic:spPr>
-                      </pic:pic>
-                    </a:graphicData>
-                  </a:graphic>
-                </wp:inline>
-              </w:drawing>
-            </w:r>
-          </w:p>
-        </w:tc>
-        <w:tc>
-          <w:tcPr>
-            <w:tcW w:w="3561" w:type="dxa"/>
-          </w:tcPr>
-          <w:p/>
-        </w:tc>
-      </w:tr>
-      <w:tr>
-        <w:tc>
-          <w:tcPr>
-            <w:tcW w:w="3560" w:type="dxa"/>
-          </w:tcPr>
-          <w:p/>
-        </w:tc>
-        <w:tc>
-          <w:tcPr>
-            <w:tcW w:w="3561" w:type="dxa"/>
-          </w:tcPr>
-          <w:p/>
-        </w:tc>
-        <w:tc>
-          <w:tcPr>
-            <w:tcW w:w="3561" w:type="dxa"/>
-          </w:tcPr>
-          <w:p/>
-        </w:tc>
-      </w:tr>
-    </w:tbl>
     <w:p>
       <w:bookmarkStart w:id="0" w:name="_GoBack"/>
       <w:bookmarkEnd w:id="0"/>
